--- a/modules/mb-web/src/main/resources/report/BANG_KE.docx
+++ b/modules/mb-web/src/main/resources/report/BANG_KE.docx
@@ -1,30 +1,63 @@
 
 <file path=word/document.xml><?xml version="1.0" encoding="utf-8"?>
-<w:document xmlns:wpc="http://schemas.microsoft.com/office/word/2010/wordprocessingCanvas" xmlns:cx="http://schemas.microsoft.com/office/drawing/2014/chartex" xmlns:cx1="http://schemas.microsoft.com/office/drawing/2015/9/8/chartex" xmlns:cx2="http://schemas.microsoft.com/office/drawing/2015/10/21/chartex" xmlns:cx3="http://schemas.microsoft.com/office/drawing/2016/5/9/chartex" xmlns:cx4="http://schemas.microsoft.com/office/drawing/2016/5/10/chartex" xmlns:cx5="http://schemas.microsoft.com/office/drawing/2016/5/11/chartex" xmlns:cx6="http://schemas.microsoft.com/office/drawing/2016/5/12/chartex" xmlns:cx7="http://schemas.microsoft.com/office/drawing/2016/5/13/chartex" xmlns:cx8="http://schemas.microsoft.com/office/drawing/2016/5/14/chartex" xmlns:mc="http://schemas.openxmlformats.org/markup-compatibility/2006" xmlns:aink="http://schemas.microsoft.com/office/drawing/2016/ink" xmlns:am3d="http://schemas.microsoft.com/office/drawing/2017/model3d" xmlns:o="urn:schemas-microsoft-com:office:office" xmlns:r="http://schemas.openxmlformats.org/officeDocument/2006/relationships" xmlns:m="http://schemas.openxmlformats.org/officeDocument/2006/math" xmlns:v="urn:schemas-microsoft-com:vml" xmlns:wp14="http://schemas.microsoft.com/office/word/2010/wordprocessingDrawing" xmlns:wp="http://schemas.openxmlformats.org/drawingml/2006/wordprocessingDrawing" xmlns:w10="urn:schemas-microsoft-com:office:word" xmlns:w="http://schemas.openxmlformats.org/wordprocessingml/2006/main" xmlns:w14="http://schemas.microsoft.com/office/word/2010/wordml" xmlns:w15="http://schemas.microsoft.com/office/word/2012/wordml" xmlns:w16cex="http://schemas.microsoft.com/office/word/2018/wordml/cex" xmlns:w16cid="http://schemas.microsoft.com/office/word/2016/wordml/cid" xmlns:w16="http://schemas.microsoft.com/office/word/2018/wordml" xmlns:w16se="http://schemas.microsoft.com/office/word/2015/wordml/symex" xmlns:wpg="http://schemas.microsoft.com/office/word/2010/wordprocessingGroup" xmlns:wpi="http://schemas.microsoft.com/office/word/2010/wordprocessingInk" xmlns:wne="http://schemas.microsoft.com/office/word/2006/wordml" xmlns:wps="http://schemas.microsoft.com/office/word/2010/wordprocessingShape" mc:Ignorable="w14 w15 w16se w16cid w16 w16cex wp14">
+<w:document xmlns:wpc="http://schemas.microsoft.com/office/word/2010/wordprocessingCanvas" xmlns:cx="http://schemas.microsoft.com/office/drawing/2014/chartex" xmlns:cx1="http://schemas.microsoft.com/office/drawing/2015/9/8/chartex" xmlns:cx2="http://schemas.microsoft.com/office/drawing/2015/10/21/chartex" xmlns:cx3="http://schemas.microsoft.com/office/drawing/2016/5/9/chartex" xmlns:cx4="http://schemas.microsoft.com/office/drawing/2016/5/10/chartex" xmlns:cx5="http://schemas.microsoft.com/office/drawing/2016/5/11/chartex" xmlns:cx6="http://schemas.microsoft.com/office/drawing/2016/5/12/chartex" xmlns:cx7="http://schemas.microsoft.com/office/drawing/2016/5/13/chartex" xmlns:cx8="http://schemas.microsoft.com/office/drawing/2016/5/14/chartex" xmlns:mc="http://schemas.openxmlformats.org/markup-compatibility/2006" xmlns:aink="http://schemas.microsoft.com/office/drawing/2016/ink" xmlns:am3d="http://schemas.microsoft.com/office/drawing/2017/model3d" xmlns:o="urn:schemas-microsoft-com:office:office" xmlns:r="http://schemas.openxmlformats.org/officeDocument/2006/relationships" xmlns:m="http://schemas.openxmlformats.org/officeDocument/2006/math" xmlns:v="urn:schemas-microsoft-com:vml" xmlns:wp14="http://schemas.microsoft.com/office/word/2010/wordprocessingDrawing" xmlns:wp="http://schemas.openxmlformats.org/drawingml/2006/wordprocessingDrawing" xmlns:w10="urn:schemas-microsoft-com:office:word" xmlns:w="http://schemas.openxmlformats.org/wordprocessingml/2006/main" xmlns:w14="http://schemas.microsoft.com/office/word/2010/wordml" xmlns:w15="http://schemas.microsoft.com/office/word/2012/wordml" xmlns:w16cex="http://schemas.microsoft.com/office/word/2018/wordml/cex" xmlns:w16cid="http://schemas.microsoft.com/office/word/2016/wordml/cid" xmlns:w16="http://schemas.microsoft.com/office/word/2018/wordml" xmlns:w16sdtdh="http://schemas.microsoft.com/office/word/2020/wordml/sdtdatahash" xmlns:w16se="http://schemas.microsoft.com/office/word/2015/wordml/symex" xmlns:wpg="http://schemas.microsoft.com/office/word/2010/wordprocessingGroup" xmlns:wpi="http://schemas.microsoft.com/office/word/2010/wordprocessingInk" xmlns:wne="http://schemas.microsoft.com/office/word/2006/wordml" xmlns:wps="http://schemas.microsoft.com/office/word/2010/wordprocessingShape" mc:Ignorable="w14 w15 w16se w16cid w16 w16cex w16sdtdh wp14">
   <w:body>
     <w:p>
       <w:pPr>
-        <w:spacing w:after="0"/>
         <w:rPr>
           <w:rFonts w:ascii="Times New Roman" w:hAnsi="Times New Roman" w:cs="Times New Roman"/>
-          <w:sz w:val="24"/>
-          <w:szCs w:val="24"/>
+          <w:noProof/>
+          <w:sz w:val="18"/>
+          <w:szCs w:val="18"/>
         </w:rPr>
       </w:pPr>
       <w:r>
         <w:rPr>
           <w:rFonts w:ascii="Times New Roman" w:hAnsi="Times New Roman" w:cs="Times New Roman"/>
-          <w:sz w:val="24"/>
-          <w:szCs w:val="24"/>
+          <w:sz w:val="18"/>
+          <w:szCs w:val="18"/>
         </w:rPr>
-        <w:t>#foreach( $ctv in $ctvs )</w:t>
+        <w:fldChar w:fldCharType="begin"/>
+      </w:r>
+      <w:r>
+        <w:rPr>
+          <w:rFonts w:ascii="Times New Roman" w:hAnsi="Times New Roman" w:cs="Times New Roman"/>
+          <w:sz w:val="18"/>
+          <w:szCs w:val="18"/>
+        </w:rPr>
+        <w:instrText xml:space="preserve"> MERGEFIELD  "[#list ctvs as ctv]"  \* MERGEFORMAT </w:instrText>
+      </w:r>
+      <w:r>
+        <w:rPr>
+          <w:rFonts w:ascii="Times New Roman" w:hAnsi="Times New Roman" w:cs="Times New Roman"/>
+          <w:sz w:val="18"/>
+          <w:szCs w:val="18"/>
+        </w:rPr>
+        <w:fldChar w:fldCharType="separate"/>
+      </w:r>
+      <w:r>
+        <w:rPr>
+          <w:rFonts w:ascii="Times New Roman" w:hAnsi="Times New Roman" w:cs="Times New Roman"/>
+          <w:noProof/>
+          <w:sz w:val="18"/>
+          <w:szCs w:val="18"/>
+        </w:rPr>
+        <w:t>«[#list ctvs as ctv]»</w:t>
+      </w:r>
+      <w:r>
+        <w:rPr>
+          <w:rFonts w:ascii="Times New Roman" w:hAnsi="Times New Roman" w:cs="Times New Roman"/>
+          <w:noProof/>
+          <w:sz w:val="18"/>
+          <w:szCs w:val="18"/>
+        </w:rPr>
+        <w:fldChar w:fldCharType="end"/>
       </w:r>
     </w:p>
     <w:tbl>
       <w:tblPr>
         <w:tblStyle w:val="TableGrid"/>
-        <w:tblW w:w="16201" w:type="dxa"/>
-        <w:tblInd w:w="-1085" w:type="dxa"/>
+        <w:tblW w:w="11006" w:type="dxa"/>
         <w:tblBorders>
           <w:top w:val="none" w:sz="0" w:space="0" w:color="auto"/>
           <w:left w:val="none" w:sz="0" w:space="0" w:color="auto"/>
@@ -33,20 +66,18 @@
           <w:insideH w:val="none" w:sz="0" w:space="0" w:color="auto"/>
           <w:insideV w:val="none" w:sz="0" w:space="0" w:color="auto"/>
         </w:tblBorders>
-        <w:tblLayout w:type="fixed"/>
         <w:tblLook w:val="04A0" w:firstRow="1" w:lastRow="0" w:firstColumn="1" w:lastColumn="0" w:noHBand="0" w:noVBand="1"/>
       </w:tblPr>
       <w:tblGrid>
-        <w:gridCol w:w="16201"/>
+        <w:gridCol w:w="11006"/>
       </w:tblGrid>
       <w:tr>
         <w:trPr>
-          <w:trHeight w:val="20"/>
+          <w:trHeight w:val="4876"/>
         </w:trPr>
         <w:tc>
           <w:tcPr>
-            <w:tcW w:w="16201" w:type="dxa"/>
-            <w:vAlign w:val="center"/>
+            <w:tcW w:w="11006" w:type="dxa"/>
           </w:tcPr>
           <w:p>
             <w:pPr>
@@ -57,8 +88,8 @@
                 <w:b/>
                 <w:bCs/>
                 <w:color w:val="FF0000"/>
-                <w:sz w:val="32"/>
-                <w:szCs w:val="32"/>
+                <w:sz w:val="18"/>
+                <w:szCs w:val="18"/>
               </w:rPr>
             </w:pPr>
             <w:r>
@@ -67,8 +98,8 @@
                 <w:b/>
                 <w:bCs/>
                 <w:color w:val="FF0000"/>
-                <w:sz w:val="32"/>
-                <w:szCs w:val="32"/>
+                <w:sz w:val="18"/>
+                <w:szCs w:val="18"/>
               </w:rPr>
               <w:t>BẢNG KÊ DỊCH VỤ CẦM ĐỒ TRỰC TIẾP NGƯỜI TIÊU DÙNG</w:t>
             </w:r>
@@ -79,131 +110,137 @@
               <w:jc w:val="center"/>
               <w:rPr>
                 <w:rFonts w:ascii="Times New Roman" w:hAnsi="Times New Roman" w:cs="Times New Roman"/>
-                <w:sz w:val="24"/>
-                <w:szCs w:val="24"/>
+                <w:sz w:val="18"/>
+                <w:szCs w:val="18"/>
               </w:rPr>
             </w:pPr>
             <w:r>
               <w:rPr>
                 <w:rFonts w:ascii="Times New Roman" w:hAnsi="Times New Roman" w:cs="Times New Roman"/>
-                <w:sz w:val="24"/>
-                <w:szCs w:val="24"/>
+                <w:sz w:val="18"/>
+                <w:szCs w:val="18"/>
               </w:rPr>
-              <w:t xml:space="preserve">Số  : ………………….  -  </w:t>
+              <w:t>Số  :</w:t>
             </w:r>
             <w:r>
               <w:rPr>
                 <w:rFonts w:ascii="Times New Roman" w:hAnsi="Times New Roman" w:cs="Times New Roman"/>
-                <w:sz w:val="24"/>
-                <w:szCs w:val="24"/>
+                <w:sz w:val="18"/>
+                <w:szCs w:val="18"/>
               </w:rPr>
-              <w:t xml:space="preserve">Ngày </w:t>
+              <w:fldChar w:fldCharType="begin"/>
             </w:r>
             <w:r>
               <w:rPr>
                 <w:rFonts w:ascii="Times New Roman" w:hAnsi="Times New Roman" w:cs="Times New Roman"/>
-                <w:sz w:val="24"/>
-                <w:szCs w:val="24"/>
+                <w:sz w:val="18"/>
+                <w:szCs w:val="18"/>
               </w:rPr>
-              <w:t>xuất</w:t>
+              <w:instrText xml:space="preserve"> MERGEFIELD  ${ctv.soThue}  \* MERGEFORMAT </w:instrText>
             </w:r>
             <w:r>
               <w:rPr>
                 <w:rFonts w:ascii="Times New Roman" w:hAnsi="Times New Roman" w:cs="Times New Roman"/>
-                <w:sz w:val="24"/>
-                <w:szCs w:val="24"/>
+                <w:sz w:val="18"/>
+                <w:szCs w:val="18"/>
               </w:rPr>
-              <w:t xml:space="preserve"> : $ngayThongKe</w:t>
+              <w:fldChar w:fldCharType="separate"/>
             </w:r>
             <w:r>
               <w:rPr>
                 <w:rFonts w:ascii="Times New Roman" w:hAnsi="Times New Roman" w:cs="Times New Roman"/>
-                <w:sz w:val="24"/>
-                <w:szCs w:val="24"/>
+                <w:noProof/>
+                <w:sz w:val="18"/>
+                <w:szCs w:val="18"/>
               </w:rPr>
-              <w:t xml:space="preserve"> </w:t>
+              <w:t>«${ctv.soThue}»</w:t>
             </w:r>
-          </w:p>
-          <w:p>
-            <w:pPr>
-              <w:keepLines/>
-              <w:jc w:val="center"/>
-              <w:rPr>
-                <w:rFonts w:ascii="Times New Roman" w:hAnsi="Times New Roman" w:cs="Times New Roman"/>
-                <w:b/>
-                <w:bCs/>
-                <w:sz w:val="24"/>
-                <w:szCs w:val="24"/>
-              </w:rPr>
-            </w:pPr>
             <w:r>
               <w:rPr>
                 <w:rFonts w:ascii="Times New Roman" w:hAnsi="Times New Roman" w:cs="Times New Roman"/>
-                <w:b/>
-                <w:bCs/>
-                <w:sz w:val="24"/>
-                <w:szCs w:val="24"/>
+                <w:sz w:val="18"/>
+                <w:szCs w:val="18"/>
               </w:rPr>
-              <w:t xml:space="preserve">Cộng tác viên : </w:t>
+              <w:fldChar w:fldCharType="end"/>
+            </w:r>
+            <w:r>
+              <w:rPr>
+                <w:rFonts w:ascii="Times New Roman" w:hAnsi="Times New Roman" w:cs="Times New Roman"/>
+                <w:sz w:val="18"/>
+                <w:szCs w:val="18"/>
+              </w:rPr>
+              <w:t xml:space="preserve">  -  Ngày xuất : </w:t>
             </w:r>
             <w:r>
               <w:rPr>
                 <w:rFonts w:ascii="Times New Roman" w:hAnsi="Times New Roman" w:cs="Times New Roman"/>
                 <w:b/>
                 <w:bCs/>
-                <w:sz w:val="24"/>
-                <w:szCs w:val="24"/>
+                <w:sz w:val="18"/>
+                <w:szCs w:val="18"/>
               </w:rPr>
-              <w:t>$ctv.ten</w:t>
+              <w:fldChar w:fldCharType="begin"/>
             </w:r>
             <w:r>
               <w:rPr>
                 <w:rFonts w:ascii="Times New Roman" w:hAnsi="Times New Roman" w:cs="Times New Roman"/>
                 <w:b/>
                 <w:bCs/>
-                <w:sz w:val="24"/>
-                <w:szCs w:val="24"/>
+                <w:sz w:val="18"/>
+                <w:szCs w:val="18"/>
               </w:rPr>
-              <w:t xml:space="preserve"> </w:t>
+              <w:instrText xml:space="preserve"> MERGEFIELD  ${ngayThongKe}  \* MERGEFORMAT </w:instrText>
             </w:r>
             <w:r>
               <w:rPr>
                 <w:rFonts w:ascii="Times New Roman" w:hAnsi="Times New Roman" w:cs="Times New Roman"/>
                 <w:b/>
                 <w:bCs/>
-                <w:sz w:val="24"/>
-                <w:szCs w:val="24"/>
+                <w:sz w:val="18"/>
+                <w:szCs w:val="18"/>
               </w:rPr>
-              <w:t xml:space="preserve">- </w:t>
+              <w:fldChar w:fldCharType="separate"/>
             </w:r>
             <w:r>
               <w:rPr>
                 <w:rFonts w:ascii="Times New Roman" w:hAnsi="Times New Roman" w:cs="Times New Roman"/>
                 <w:b/>
                 <w:bCs/>
-                <w:sz w:val="24"/>
-                <w:szCs w:val="24"/>
+                <w:noProof/>
+                <w:sz w:val="18"/>
+                <w:szCs w:val="18"/>
               </w:rPr>
-              <w:t>Mã : $ctv.ma</w:t>
+              <w:t>«${ngayThongKe}»</w:t>
+            </w:r>
+            <w:r>
+              <w:rPr>
+                <w:rFonts w:ascii="Times New Roman" w:hAnsi="Times New Roman" w:cs="Times New Roman"/>
+                <w:b/>
+                <w:bCs/>
+                <w:sz w:val="18"/>
+                <w:szCs w:val="18"/>
+              </w:rPr>
+              <w:fldChar w:fldCharType="end"/>
             </w:r>
           </w:p>
           <w:p>
             <w:pPr>
-              <w:keepLines/>
+              <w:jc w:val="center"/>
               <w:rPr>
                 <w:rFonts w:ascii="Times New Roman" w:hAnsi="Times New Roman" w:cs="Times New Roman"/>
                 <w:b/>
                 <w:bCs/>
-                <w:sz w:val="24"/>
-                <w:szCs w:val="24"/>
+                <w:sz w:val="18"/>
+                <w:szCs w:val="18"/>
               </w:rPr>
             </w:pPr>
           </w:p>
           <w:tbl>
             <w:tblPr>
               <w:tblStyle w:val="TableGrid"/>
+              <w:tblpPr w:leftFromText="180" w:rightFromText="180" w:vertAnchor="text" w:horzAnchor="margin" w:tblpY="-65"/>
+              <w:tblOverlap w:val="never"/>
               <w:tblW w:w="0" w:type="auto"/>
-              <w:tblInd w:w="3300" w:type="dxa"/>
               <w:tblBorders>
                 <w:top w:val="none" w:sz="0" w:space="0" w:color="auto"/>
                 <w:left w:val="none" w:sz="0" w:space="0" w:color="auto"/>
@@ -212,35 +249,36 @@
                 <w:insideH w:val="none" w:sz="0" w:space="0" w:color="auto"/>
                 <w:insideV w:val="none" w:sz="0" w:space="0" w:color="auto"/>
               </w:tblBorders>
-              <w:tblLayout w:type="fixed"/>
               <w:tblLook w:val="04A0" w:firstRow="1" w:lastRow="0" w:firstColumn="1" w:lastColumn="0" w:noHBand="0" w:noVBand="1"/>
             </w:tblPr>
             <w:tblGrid>
-              <w:gridCol w:w="2440"/>
-              <w:gridCol w:w="7380"/>
+              <w:gridCol w:w="2552"/>
+              <w:gridCol w:w="7705"/>
             </w:tblGrid>
             <w:tr>
               <w:trPr>
-                <w:trHeight w:val="183"/>
+                <w:trHeight w:val="118"/>
               </w:trPr>
               <w:tc>
                 <w:tcPr>
-                  <w:tcW w:w="2440" w:type="dxa"/>
-                </w:tcPr>
-                <w:p>
-                  <w:pPr>
-                    <w:keepLines/>
-                    <w:rPr>
-                      <w:rFonts w:ascii="Times New Roman" w:hAnsi="Times New Roman" w:cs="Times New Roman"/>
-                      <w:sz w:val="24"/>
-                      <w:szCs w:val="24"/>
-                    </w:rPr>
-                  </w:pPr>
-                  <w:r>
-                    <w:rPr>
-                      <w:rFonts w:ascii="Times New Roman" w:hAnsi="Times New Roman" w:cs="Times New Roman"/>
-                      <w:sz w:val="24"/>
-                      <w:szCs w:val="24"/>
+                  <w:tcW w:w="2552" w:type="dxa"/>
+                </w:tcPr>
+                <w:p>
+                  <w:pPr>
+                    <w:keepLines/>
+                    <w:jc w:val="center"/>
+                    <w:rPr>
+                      <w:rFonts w:ascii="Times New Roman" w:hAnsi="Times New Roman" w:cs="Times New Roman"/>
+                      <w:sz w:val="18"/>
+                      <w:szCs w:val="18"/>
+                    </w:rPr>
+                  </w:pPr>
+                  <w:bookmarkStart w:id="0" w:name="_Hlk69971001"/>
+                  <w:r>
+                    <w:rPr>
+                      <w:rFonts w:ascii="Times New Roman" w:hAnsi="Times New Roman" w:cs="Times New Roman"/>
+                      <w:sz w:val="18"/>
+                      <w:szCs w:val="18"/>
                     </w:rPr>
                     <w:t>Tên cơ sở kinh doanh :</w:t>
                   </w:r>
@@ -248,26 +286,27 @@
               </w:tc>
               <w:tc>
                 <w:tcPr>
-                  <w:tcW w:w="7380" w:type="dxa"/>
-                </w:tcPr>
-                <w:p>
-                  <w:pPr>
-                    <w:keepLines/>
-                    <w:rPr>
-                      <w:rFonts w:ascii="Times New Roman" w:hAnsi="Times New Roman" w:cs="Times New Roman"/>
-                      <w:b/>
-                      <w:bCs/>
-                      <w:sz w:val="24"/>
-                      <w:szCs w:val="24"/>
-                    </w:rPr>
-                  </w:pPr>
-                  <w:r>
-                    <w:rPr>
-                      <w:rFonts w:ascii="Times New Roman" w:hAnsi="Times New Roman" w:cs="Times New Roman"/>
-                      <w:b/>
-                      <w:bCs/>
-                      <w:sz w:val="24"/>
-                      <w:szCs w:val="24"/>
+                  <w:tcW w:w="7705" w:type="dxa"/>
+                </w:tcPr>
+                <w:p>
+                  <w:pPr>
+                    <w:keepLines/>
+                    <w:jc w:val="center"/>
+                    <w:rPr>
+                      <w:rFonts w:ascii="Times New Roman" w:hAnsi="Times New Roman" w:cs="Times New Roman"/>
+                      <w:b/>
+                      <w:bCs/>
+                      <w:sz w:val="18"/>
+                      <w:szCs w:val="18"/>
+                    </w:rPr>
+                  </w:pPr>
+                  <w:r>
+                    <w:rPr>
+                      <w:rFonts w:ascii="Times New Roman" w:hAnsi="Times New Roman" w:cs="Times New Roman"/>
+                      <w:b/>
+                      <w:bCs/>
+                      <w:sz w:val="18"/>
+                      <w:szCs w:val="18"/>
                     </w:rPr>
                     <w:t>CTY TNHH MTV VẠN AN LONG - CHI NHÁNH LONG XUYÊN</w:t>
                   </w:r>
@@ -275,10 +314,76 @@
                 <w:p>
                   <w:pPr>
                     <w:keepLines/>
-                    <w:rPr>
-                      <w:rFonts w:ascii="Times New Roman" w:hAnsi="Times New Roman" w:cs="Times New Roman"/>
-                      <w:sz w:val="24"/>
-                      <w:szCs w:val="24"/>
+                    <w:jc w:val="center"/>
+                    <w:rPr>
+                      <w:rFonts w:ascii="Times New Roman" w:hAnsi="Times New Roman" w:cs="Times New Roman"/>
+                      <w:sz w:val="18"/>
+                      <w:szCs w:val="18"/>
+                    </w:rPr>
+                  </w:pPr>
+                </w:p>
+              </w:tc>
+            </w:tr>
+            <w:bookmarkEnd w:id="0"/>
+            <w:tr>
+              <w:trPr>
+                <w:trHeight w:val="118"/>
+              </w:trPr>
+              <w:tc>
+                <w:tcPr>
+                  <w:tcW w:w="2552" w:type="dxa"/>
+                </w:tcPr>
+                <w:p>
+                  <w:pPr>
+                    <w:keepLines/>
+                    <w:jc w:val="center"/>
+                    <w:rPr>
+                      <w:rFonts w:ascii="Times New Roman" w:hAnsi="Times New Roman" w:cs="Times New Roman"/>
+                      <w:sz w:val="18"/>
+                      <w:szCs w:val="18"/>
+                    </w:rPr>
+                  </w:pPr>
+                  <w:r>
+                    <w:rPr>
+                      <w:rFonts w:ascii="Times New Roman" w:hAnsi="Times New Roman" w:cs="Times New Roman"/>
+                      <w:sz w:val="18"/>
+                      <w:szCs w:val="18"/>
+                    </w:rPr>
+                    <w:t>Địa chỉ :</w:t>
+                  </w:r>
+                </w:p>
+              </w:tc>
+              <w:tc>
+                <w:tcPr>
+                  <w:tcW w:w="7705" w:type="dxa"/>
+                </w:tcPr>
+                <w:p>
+                  <w:pPr>
+                    <w:keepLines/>
+                    <w:jc w:val="center"/>
+                    <w:rPr>
+                      <w:rFonts w:ascii="Times New Roman" w:hAnsi="Times New Roman" w:cs="Times New Roman"/>
+                      <w:sz w:val="18"/>
+                      <w:szCs w:val="18"/>
+                    </w:rPr>
+                  </w:pPr>
+                  <w:r>
+                    <w:rPr>
+                      <w:rFonts w:ascii="Times New Roman" w:hAnsi="Times New Roman" w:cs="Times New Roman"/>
+                      <w:sz w:val="18"/>
+                      <w:szCs w:val="18"/>
+                    </w:rPr>
+                    <w:t>Khóm Đông Hưng, P. Đông Xuyên, TP. Long Xuyên, An Giang</w:t>
+                  </w:r>
+                </w:p>
+                <w:p>
+                  <w:pPr>
+                    <w:keepLines/>
+                    <w:jc w:val="center"/>
+                    <w:rPr>
+                      <w:rFonts w:ascii="Times New Roman" w:hAnsi="Times New Roman" w:cs="Times New Roman"/>
+                      <w:sz w:val="18"/>
+                      <w:szCs w:val="18"/>
                     </w:rPr>
                   </w:pPr>
                 </w:p>
@@ -286,60 +391,63 @@
             </w:tr>
             <w:tr>
               <w:trPr>
-                <w:trHeight w:val="183"/>
+                <w:trHeight w:val="118"/>
               </w:trPr>
               <w:tc>
                 <w:tcPr>
-                  <w:tcW w:w="2440" w:type="dxa"/>
-                </w:tcPr>
-                <w:p>
-                  <w:pPr>
-                    <w:keepLines/>
-                    <w:rPr>
-                      <w:rFonts w:ascii="Times New Roman" w:hAnsi="Times New Roman" w:cs="Times New Roman"/>
-                      <w:sz w:val="24"/>
-                      <w:szCs w:val="24"/>
-                    </w:rPr>
-                  </w:pPr>
-                  <w:r>
-                    <w:rPr>
-                      <w:rFonts w:ascii="Times New Roman" w:hAnsi="Times New Roman" w:cs="Times New Roman"/>
-                      <w:sz w:val="24"/>
-                      <w:szCs w:val="24"/>
-                    </w:rPr>
-                    <w:t>Địa chỉ :</w:t>
-                  </w:r>
-                </w:p>
-              </w:tc>
-              <w:tc>
-                <w:tcPr>
-                  <w:tcW w:w="7380" w:type="dxa"/>
-                </w:tcPr>
-                <w:p>
-                  <w:pPr>
-                    <w:keepLines/>
-                    <w:rPr>
-                      <w:rFonts w:ascii="Times New Roman" w:hAnsi="Times New Roman" w:cs="Times New Roman"/>
-                      <w:sz w:val="24"/>
-                      <w:szCs w:val="24"/>
-                    </w:rPr>
-                  </w:pPr>
-                  <w:r>
-                    <w:rPr>
-                      <w:rFonts w:ascii="Times New Roman" w:hAnsi="Times New Roman" w:cs="Times New Roman"/>
-                      <w:sz w:val="24"/>
-                      <w:szCs w:val="24"/>
-                    </w:rPr>
-                    <w:t>Khóm Đông Hưng, P. Đông Xuyên, TP. Long Xuyên, An Giang</w:t>
-                  </w:r>
-                </w:p>
-                <w:p>
-                  <w:pPr>
-                    <w:keepLines/>
-                    <w:rPr>
-                      <w:rFonts w:ascii="Times New Roman" w:hAnsi="Times New Roman" w:cs="Times New Roman"/>
-                      <w:sz w:val="24"/>
-                      <w:szCs w:val="24"/>
+                  <w:tcW w:w="2552" w:type="dxa"/>
+                </w:tcPr>
+                <w:p>
+                  <w:pPr>
+                    <w:keepLines/>
+                    <w:jc w:val="center"/>
+                    <w:rPr>
+                      <w:rFonts w:ascii="Times New Roman" w:hAnsi="Times New Roman" w:cs="Times New Roman"/>
+                      <w:sz w:val="18"/>
+                      <w:szCs w:val="18"/>
+                    </w:rPr>
+                  </w:pPr>
+                  <w:r>
+                    <w:rPr>
+                      <w:rFonts w:ascii="Times New Roman" w:hAnsi="Times New Roman" w:cs="Times New Roman"/>
+                      <w:sz w:val="18"/>
+                      <w:szCs w:val="18"/>
+                    </w:rPr>
+                    <w:t>Địa chỉ nơi bán hàng :</w:t>
+                  </w:r>
+                </w:p>
+              </w:tc>
+              <w:tc>
+                <w:tcPr>
+                  <w:tcW w:w="7705" w:type="dxa"/>
+                </w:tcPr>
+                <w:p>
+                  <w:pPr>
+                    <w:keepLines/>
+                    <w:jc w:val="center"/>
+                    <w:rPr>
+                      <w:rFonts w:ascii="Times New Roman" w:hAnsi="Times New Roman" w:cs="Times New Roman"/>
+                      <w:sz w:val="18"/>
+                      <w:szCs w:val="18"/>
+                    </w:rPr>
+                  </w:pPr>
+                  <w:r>
+                    <w:rPr>
+                      <w:rFonts w:ascii="Times New Roman" w:hAnsi="Times New Roman" w:cs="Times New Roman"/>
+                      <w:sz w:val="18"/>
+                      <w:szCs w:val="18"/>
+                    </w:rPr>
+                    <w:t>CTY TNHH MTV VẠN AN LONG - CHI NHÁNH LONG XUYÊN</w:t>
+                  </w:r>
+                </w:p>
+                <w:p>
+                  <w:pPr>
+                    <w:keepLines/>
+                    <w:jc w:val="center"/>
+                    <w:rPr>
+                      <w:rFonts w:ascii="Times New Roman" w:hAnsi="Times New Roman" w:cs="Times New Roman"/>
+                      <w:sz w:val="18"/>
+                      <w:szCs w:val="18"/>
                     </w:rPr>
                   </w:pPr>
                 </w:p>
@@ -347,166 +455,239 @@
             </w:tr>
             <w:tr>
               <w:trPr>
-                <w:trHeight w:val="183"/>
+                <w:trHeight w:val="378"/>
               </w:trPr>
               <w:tc>
                 <w:tcPr>
-                  <w:tcW w:w="2440" w:type="dxa"/>
-                </w:tcPr>
-                <w:p>
-                  <w:pPr>
-                    <w:keepLines/>
-                    <w:rPr>
-                      <w:rFonts w:ascii="Times New Roman" w:hAnsi="Times New Roman" w:cs="Times New Roman"/>
-                      <w:sz w:val="24"/>
-                      <w:szCs w:val="24"/>
-                    </w:rPr>
-                  </w:pPr>
-                  <w:r>
-                    <w:rPr>
-                      <w:rFonts w:ascii="Times New Roman" w:hAnsi="Times New Roman" w:cs="Times New Roman"/>
-                      <w:sz w:val="24"/>
-                      <w:szCs w:val="24"/>
-                    </w:rPr>
-                    <w:t>Địa chỉ nơi bán hàng :</w:t>
-                  </w:r>
-                </w:p>
-              </w:tc>
-              <w:tc>
-                <w:tcPr>
-                  <w:tcW w:w="7380" w:type="dxa"/>
-                </w:tcPr>
-                <w:p>
-                  <w:pPr>
-                    <w:keepLines/>
-                    <w:rPr>
-                      <w:rFonts w:ascii="Times New Roman" w:hAnsi="Times New Roman" w:cs="Times New Roman"/>
-                      <w:sz w:val="24"/>
-                      <w:szCs w:val="24"/>
-                    </w:rPr>
-                  </w:pPr>
-                  <w:r>
-                    <w:rPr>
-                      <w:rFonts w:ascii="Times New Roman" w:hAnsi="Times New Roman" w:cs="Times New Roman"/>
-                      <w:sz w:val="24"/>
-                      <w:szCs w:val="24"/>
-                    </w:rPr>
-                    <w:t>CTY TNHH MTV VẠN AN LONG - CHI NHÁNH LONG XUYÊN</w:t>
-                  </w:r>
-                </w:p>
-                <w:p>
-                  <w:pPr>
-                    <w:keepLines/>
-                    <w:rPr>
-                      <w:rFonts w:ascii="Times New Roman" w:hAnsi="Times New Roman" w:cs="Times New Roman"/>
-                      <w:sz w:val="24"/>
-                      <w:szCs w:val="24"/>
-                    </w:rPr>
-                  </w:pPr>
+                  <w:tcW w:w="2552" w:type="dxa"/>
+                </w:tcPr>
+                <w:p>
+                  <w:pPr>
+                    <w:keepLines/>
+                    <w:jc w:val="center"/>
+                    <w:rPr>
+                      <w:rFonts w:ascii="Times New Roman" w:hAnsi="Times New Roman" w:cs="Times New Roman"/>
+                      <w:sz w:val="18"/>
+                      <w:szCs w:val="18"/>
+                    </w:rPr>
+                  </w:pPr>
+                  <w:r>
+                    <w:rPr>
+                      <w:rFonts w:ascii="Times New Roman" w:hAnsi="Times New Roman" w:cs="Times New Roman"/>
+                      <w:sz w:val="18"/>
+                      <w:szCs w:val="18"/>
+                    </w:rPr>
+                    <w:t>Mã số thuế :</w:t>
+                  </w:r>
+                </w:p>
+              </w:tc>
+              <w:tc>
+                <w:tcPr>
+                  <w:tcW w:w="7705" w:type="dxa"/>
+                </w:tcPr>
+                <w:p>
+                  <w:pPr>
+                    <w:keepLines/>
+                    <w:jc w:val="center"/>
+                    <w:rPr>
+                      <w:rFonts w:ascii="Times New Roman" w:hAnsi="Times New Roman" w:cs="Times New Roman"/>
+                      <w:sz w:val="18"/>
+                      <w:szCs w:val="18"/>
+                    </w:rPr>
+                  </w:pPr>
+                  <w:r>
+                    <w:rPr>
+                      <w:rFonts w:ascii="Times New Roman" w:hAnsi="Times New Roman" w:cs="Times New Roman"/>
+                      <w:sz w:val="18"/>
+                      <w:szCs w:val="18"/>
+                    </w:rPr>
+                    <w:t>1601787496-001</w:t>
+                  </w:r>
                 </w:p>
               </w:tc>
             </w:tr>
             <w:tr>
               <w:trPr>
-                <w:trHeight w:val="183"/>
+                <w:trHeight w:val="118"/>
               </w:trPr>
               <w:tc>
                 <w:tcPr>
-                  <w:tcW w:w="2440" w:type="dxa"/>
-                </w:tcPr>
-                <w:p>
-                  <w:pPr>
-                    <w:keepLines/>
-                    <w:rPr>
-                      <w:rFonts w:ascii="Times New Roman" w:hAnsi="Times New Roman" w:cs="Times New Roman"/>
-                      <w:sz w:val="24"/>
-                      <w:szCs w:val="24"/>
-                    </w:rPr>
-                  </w:pPr>
-                  <w:r>
-                    <w:rPr>
-                      <w:rFonts w:ascii="Times New Roman" w:hAnsi="Times New Roman" w:cs="Times New Roman"/>
-                      <w:sz w:val="24"/>
-                      <w:szCs w:val="24"/>
-                    </w:rPr>
-                    <w:t>Mã số thuế :</w:t>
-                  </w:r>
-                </w:p>
-              </w:tc>
-              <w:tc>
-                <w:tcPr>
-                  <w:tcW w:w="7380" w:type="dxa"/>
-                </w:tcPr>
-                <w:p>
-                  <w:pPr>
-                    <w:keepLines/>
-                    <w:rPr>
-                      <w:rFonts w:ascii="Times New Roman" w:hAnsi="Times New Roman" w:cs="Times New Roman"/>
-                      <w:sz w:val="24"/>
-                      <w:szCs w:val="24"/>
-                    </w:rPr>
-                  </w:pPr>
-                  <w:r>
-                    <w:rPr>
-                      <w:rFonts w:ascii="Times New Roman" w:hAnsi="Times New Roman" w:cs="Times New Roman"/>
-                      <w:sz w:val="24"/>
-                      <w:szCs w:val="24"/>
-                    </w:rPr>
-                    <w:t>1601787496-001</w:t>
+                  <w:tcW w:w="2552" w:type="dxa"/>
+                </w:tcPr>
+                <w:p>
+                  <w:pPr>
+                    <w:keepLines/>
+                    <w:jc w:val="center"/>
+                    <w:rPr>
+                      <w:rFonts w:ascii="Times New Roman" w:hAnsi="Times New Roman" w:cs="Times New Roman"/>
+                      <w:sz w:val="18"/>
+                      <w:szCs w:val="18"/>
+                    </w:rPr>
+                  </w:pPr>
+                  <w:r>
+                    <w:rPr>
+                      <w:rFonts w:ascii="Times New Roman" w:hAnsi="Times New Roman" w:cs="Times New Roman"/>
+                      <w:sz w:val="18"/>
+                      <w:szCs w:val="18"/>
+                    </w:rPr>
+                    <w:t>Công tác viên :</w:t>
+                  </w:r>
+                </w:p>
+              </w:tc>
+              <w:tc>
+                <w:tcPr>
+                  <w:tcW w:w="7705" w:type="dxa"/>
+                </w:tcPr>
+                <w:p>
+                  <w:pPr>
+                    <w:keepLines/>
+                    <w:jc w:val="center"/>
+                    <w:rPr>
+                      <w:rFonts w:ascii="Times New Roman" w:hAnsi="Times New Roman" w:cs="Times New Roman"/>
+                      <w:sz w:val="18"/>
+                      <w:szCs w:val="18"/>
+                    </w:rPr>
+                  </w:pPr>
+                  <w:r>
+                    <w:rPr>
+                      <w:rFonts w:ascii="Times New Roman" w:hAnsi="Times New Roman" w:cs="Times New Roman"/>
+                      <w:b/>
+                      <w:bCs/>
+                      <w:sz w:val="18"/>
+                      <w:szCs w:val="18"/>
+                    </w:rPr>
+                    <w:fldChar w:fldCharType="begin"/>
+                  </w:r>
+                  <w:r>
+                    <w:rPr>
+                      <w:rFonts w:ascii="Times New Roman" w:hAnsi="Times New Roman" w:cs="Times New Roman"/>
+                      <w:b/>
+                      <w:bCs/>
+                      <w:sz w:val="18"/>
+                      <w:szCs w:val="18"/>
+                    </w:rPr>
+                    <w:instrText xml:space="preserve"> MERGEFIELD  ${ctv.ten}  \* MERGEFORMAT </w:instrText>
+                  </w:r>
+                  <w:r>
+                    <w:rPr>
+                      <w:rFonts w:ascii="Times New Roman" w:hAnsi="Times New Roman" w:cs="Times New Roman"/>
+                      <w:b/>
+                      <w:bCs/>
+                      <w:sz w:val="18"/>
+                      <w:szCs w:val="18"/>
+                    </w:rPr>
+                    <w:fldChar w:fldCharType="separate"/>
+                  </w:r>
+                  <w:r>
+                    <w:rPr>
+                      <w:rFonts w:ascii="Times New Roman" w:hAnsi="Times New Roman" w:cs="Times New Roman"/>
+                      <w:b/>
+                      <w:bCs/>
+                      <w:noProof/>
+                      <w:sz w:val="18"/>
+                      <w:szCs w:val="18"/>
+                    </w:rPr>
+                    <w:t>«${ctv.ten}»</w:t>
+                  </w:r>
+                  <w:r>
+                    <w:rPr>
+                      <w:rFonts w:ascii="Times New Roman" w:hAnsi="Times New Roman" w:cs="Times New Roman"/>
+                      <w:b/>
+                      <w:bCs/>
+                      <w:sz w:val="18"/>
+                      <w:szCs w:val="18"/>
+                    </w:rPr>
+                    <w:fldChar w:fldCharType="end"/>
+                  </w:r>
+                  <w:r>
+                    <w:rPr>
+                      <w:rFonts w:ascii="Times New Roman" w:hAnsi="Times New Roman" w:cs="Times New Roman"/>
+                      <w:b/>
+                      <w:bCs/>
+                      <w:sz w:val="18"/>
+                      <w:szCs w:val="18"/>
+                    </w:rPr>
+                    <w:t xml:space="preserve"> </w:t>
+                  </w:r>
+                  <w:r>
+                    <w:rPr>
+                      <w:rFonts w:ascii="Times New Roman" w:hAnsi="Times New Roman" w:cs="Times New Roman"/>
+                      <w:b/>
+                      <w:bCs/>
+                      <w:sz w:val="18"/>
+                      <w:szCs w:val="18"/>
+                    </w:rPr>
+                    <w:t xml:space="preserve"> </w:t>
+                  </w:r>
+                  <w:r>
+                    <w:rPr>
+                      <w:rFonts w:ascii="Times New Roman" w:hAnsi="Times New Roman" w:cs="Times New Roman"/>
+                      <w:b/>
+                      <w:bCs/>
+                      <w:sz w:val="18"/>
+                      <w:szCs w:val="18"/>
+                    </w:rPr>
+                    <w:t xml:space="preserve">- Mã : </w:t>
+                  </w:r>
+                  <w:r>
+                    <w:rPr>
+                      <w:rFonts w:ascii="Times New Roman" w:hAnsi="Times New Roman" w:cs="Times New Roman"/>
+                      <w:b/>
+                      <w:bCs/>
+                      <w:sz w:val="18"/>
+                      <w:szCs w:val="18"/>
+                    </w:rPr>
+                    <w:fldChar w:fldCharType="begin"/>
+                  </w:r>
+                  <w:r>
+                    <w:rPr>
+                      <w:rFonts w:ascii="Times New Roman" w:hAnsi="Times New Roman" w:cs="Times New Roman"/>
+                      <w:b/>
+                      <w:bCs/>
+                      <w:sz w:val="18"/>
+                      <w:szCs w:val="18"/>
+                    </w:rPr>
+                    <w:instrText xml:space="preserve"> MERGEFIELD  ${ctv.ma}  \* MERGEFORMAT </w:instrText>
+                  </w:r>
+                  <w:r>
+                    <w:rPr>
+                      <w:rFonts w:ascii="Times New Roman" w:hAnsi="Times New Roman" w:cs="Times New Roman"/>
+                      <w:b/>
+                      <w:bCs/>
+                      <w:sz w:val="18"/>
+                      <w:szCs w:val="18"/>
+                    </w:rPr>
+                    <w:fldChar w:fldCharType="separate"/>
+                  </w:r>
+                  <w:r>
+                    <w:rPr>
+                      <w:rFonts w:ascii="Times New Roman" w:hAnsi="Times New Roman" w:cs="Times New Roman"/>
+                      <w:b/>
+                      <w:bCs/>
+                      <w:noProof/>
+                      <w:sz w:val="18"/>
+                      <w:szCs w:val="18"/>
+                    </w:rPr>
+                    <w:t>«${ctv.ma}»</w:t>
+                  </w:r>
+                  <w:r>
+                    <w:rPr>
+                      <w:rFonts w:ascii="Times New Roman" w:hAnsi="Times New Roman" w:cs="Times New Roman"/>
+                      <w:b/>
+                      <w:bCs/>
+                      <w:sz w:val="18"/>
+                      <w:szCs w:val="18"/>
+                    </w:rPr>
+                    <w:fldChar w:fldCharType="end"/>
                   </w:r>
                 </w:p>
               </w:tc>
             </w:tr>
           </w:tbl>
-          <w:p>
-            <w:pPr>
-              <w:keepLines/>
-              <w:rPr>
-                <w:rFonts w:ascii="Times New Roman" w:hAnsi="Times New Roman" w:cs="Times New Roman"/>
-                <w:b/>
-                <w:bCs/>
-                <w:sz w:val="24"/>
-                <w:szCs w:val="24"/>
-              </w:rPr>
-            </w:pPr>
-          </w:p>
-          <w:p>
-            <w:pPr>
-              <w:keepLines/>
-              <w:rPr>
-                <w:rFonts w:ascii="Times New Roman" w:hAnsi="Times New Roman" w:cs="Times New Roman"/>
-                <w:b/>
-                <w:bCs/>
-                <w:sz w:val="24"/>
-                <w:szCs w:val="24"/>
-              </w:rPr>
-            </w:pPr>
-          </w:p>
-          <w:p>
-            <w:pPr>
-              <w:keepLines/>
-              <w:spacing w:line="14" w:lineRule="auto"/>
-              <w:contextualSpacing/>
-              <w:rPr>
-                <w:rFonts w:ascii="Times New Roman" w:hAnsi="Times New Roman" w:cs="Times New Roman"/>
-                <w:sz w:val="24"/>
-                <w:szCs w:val="24"/>
-              </w:rPr>
-            </w:pPr>
-          </w:p>
           <w:tbl>
             <w:tblPr>
               <w:tblStyle w:val="TableGrid"/>
-              <w:tblW w:w="15840" w:type="dxa"/>
-              <w:tblBorders>
-                <w:top w:val="none" w:sz="0" w:space="0" w:color="auto"/>
-                <w:left w:val="none" w:sz="0" w:space="0" w:color="auto"/>
-                <w:bottom w:val="none" w:sz="0" w:space="0" w:color="auto"/>
-                <w:right w:val="none" w:sz="0" w:space="0" w:color="auto"/>
-                <w:insideH w:val="none" w:sz="0" w:space="0" w:color="auto"/>
-                <w:insideV w:val="none" w:sz="0" w:space="0" w:color="auto"/>
-              </w:tblBorders>
-              <w:tblLayout w:type="fixed"/>
+              <w:tblW w:w="10780" w:type="dxa"/>
               <w:tblCellMar>
                 <w:left w:w="14" w:type="dxa"/>
                 <w:right w:w="14" w:type="dxa"/>
@@ -514,21 +695,21 @@
               <w:tblLook w:val="04A0" w:firstRow="1" w:lastRow="0" w:firstColumn="1" w:lastColumn="0" w:noHBand="0" w:noVBand="1"/>
             </w:tblPr>
             <w:tblGrid>
-              <w:gridCol w:w="720"/>
-              <w:gridCol w:w="2880"/>
-              <w:gridCol w:w="2880"/>
-              <w:gridCol w:w="2160"/>
-              <w:gridCol w:w="2160"/>
-              <w:gridCol w:w="2160"/>
-              <w:gridCol w:w="2880"/>
+              <w:gridCol w:w="1101"/>
+              <w:gridCol w:w="1657"/>
+              <w:gridCol w:w="1404"/>
+              <w:gridCol w:w="1645"/>
+              <w:gridCol w:w="1534"/>
+              <w:gridCol w:w="1734"/>
+              <w:gridCol w:w="1705"/>
             </w:tblGrid>
             <w:tr>
               <w:trPr>
-                <w:trHeight w:val="289"/>
+                <w:trHeight w:val="266"/>
               </w:trPr>
               <w:tc>
                 <w:tcPr>
-                  <w:tcW w:w="720" w:type="dxa"/>
+                  <w:tcW w:w="1101" w:type="dxa"/>
                   <w:shd w:val="clear" w:color="auto" w:fill="D9D9D9" w:themeFill="background1" w:themeFillShade="D9"/>
                   <w:vAlign w:val="center"/>
                 </w:tcPr>
@@ -541,8 +722,8 @@
                       <w:b/>
                       <w:bCs/>
                       <w:color w:val="0070C0"/>
-                      <w:sz w:val="24"/>
-                      <w:szCs w:val="24"/>
+                      <w:sz w:val="18"/>
+                      <w:szCs w:val="18"/>
                       <w:u w:val="single"/>
                     </w:rPr>
                   </w:pPr>
@@ -552,8 +733,8 @@
                       <w:b/>
                       <w:bCs/>
                       <w:color w:val="0070C0"/>
-                      <w:sz w:val="24"/>
-                      <w:szCs w:val="24"/>
+                      <w:sz w:val="18"/>
+                      <w:szCs w:val="18"/>
                       <w:u w:val="single"/>
                     </w:rPr>
                     <w:t>STT</w:t>
@@ -562,7 +743,7 @@
               </w:tc>
               <w:tc>
                 <w:tcPr>
-                  <w:tcW w:w="2880" w:type="dxa"/>
+                  <w:tcW w:w="1657" w:type="dxa"/>
                   <w:shd w:val="clear" w:color="auto" w:fill="D9D9D9" w:themeFill="background1" w:themeFillShade="D9"/>
                   <w:vAlign w:val="center"/>
                 </w:tcPr>
@@ -575,8 +756,8 @@
                       <w:b/>
                       <w:bCs/>
                       <w:color w:val="0070C0"/>
-                      <w:sz w:val="24"/>
-                      <w:szCs w:val="24"/>
+                      <w:sz w:val="18"/>
+                      <w:szCs w:val="18"/>
                     </w:rPr>
                   </w:pPr>
                   <w:r>
@@ -585,8 +766,8 @@
                       <w:b/>
                       <w:bCs/>
                       <w:color w:val="0070C0"/>
-                      <w:sz w:val="24"/>
-                      <w:szCs w:val="24"/>
+                      <w:sz w:val="18"/>
+                      <w:szCs w:val="18"/>
                     </w:rPr>
                     <w:t>Họ và tên khách hàng</w:t>
                   </w:r>
@@ -594,38 +775,7 @@
               </w:tc>
               <w:tc>
                 <w:tcPr>
-                  <w:tcW w:w="2880" w:type="dxa"/>
-                  <w:shd w:val="clear" w:color="auto" w:fill="D9D9D9" w:themeFill="background1" w:themeFillShade="D9"/>
-                </w:tcPr>
-                <w:p>
-                  <w:pPr>
-                    <w:keepLines/>
-                    <w:jc w:val="center"/>
-                    <w:rPr>
-                      <w:rFonts w:ascii="Times New Roman" w:hAnsi="Times New Roman" w:cs="Times New Roman"/>
-                      <w:b/>
-                      <w:bCs/>
-                      <w:color w:val="0070C0"/>
-                      <w:sz w:val="24"/>
-                      <w:szCs w:val="24"/>
-                    </w:rPr>
-                  </w:pPr>
-                  <w:r>
-                    <w:rPr>
-                      <w:rFonts w:ascii="Times New Roman" w:hAnsi="Times New Roman" w:cs="Times New Roman"/>
-                      <w:b/>
-                      <w:bCs/>
-                      <w:color w:val="0070C0"/>
-                      <w:sz w:val="24"/>
-                      <w:szCs w:val="24"/>
-                    </w:rPr>
-                    <w:t>Tên dịch vụ</w:t>
-                  </w:r>
-                </w:p>
-              </w:tc>
-              <w:tc>
-                <w:tcPr>
-                  <w:tcW w:w="2160" w:type="dxa"/>
+                  <w:tcW w:w="1404" w:type="dxa"/>
                   <w:shd w:val="clear" w:color="auto" w:fill="D9D9D9" w:themeFill="background1" w:themeFillShade="D9"/>
                   <w:vAlign w:val="center"/>
                 </w:tcPr>
@@ -638,8 +788,8 @@
                       <w:b/>
                       <w:bCs/>
                       <w:color w:val="0070C0"/>
-                      <w:sz w:val="24"/>
-                      <w:szCs w:val="24"/>
+                      <w:sz w:val="18"/>
+                      <w:szCs w:val="18"/>
                     </w:rPr>
                   </w:pPr>
                   <w:r>
@@ -648,8 +798,40 @@
                       <w:b/>
                       <w:bCs/>
                       <w:color w:val="0070C0"/>
-                      <w:sz w:val="24"/>
-                      <w:szCs w:val="24"/>
+                      <w:sz w:val="18"/>
+                      <w:szCs w:val="18"/>
+                    </w:rPr>
+                    <w:t>Tên dịch vụ</w:t>
+                  </w:r>
+                </w:p>
+              </w:tc>
+              <w:tc>
+                <w:tcPr>
+                  <w:tcW w:w="1645" w:type="dxa"/>
+                  <w:shd w:val="clear" w:color="auto" w:fill="D9D9D9" w:themeFill="background1" w:themeFillShade="D9"/>
+                  <w:vAlign w:val="center"/>
+                </w:tcPr>
+                <w:p>
+                  <w:pPr>
+                    <w:keepLines/>
+                    <w:jc w:val="center"/>
+                    <w:rPr>
+                      <w:rFonts w:ascii="Times New Roman" w:hAnsi="Times New Roman" w:cs="Times New Roman"/>
+                      <w:b/>
+                      <w:bCs/>
+                      <w:color w:val="0070C0"/>
+                      <w:sz w:val="18"/>
+                      <w:szCs w:val="18"/>
+                    </w:rPr>
+                  </w:pPr>
+                  <w:r>
+                    <w:rPr>
+                      <w:rFonts w:ascii="Times New Roman" w:hAnsi="Times New Roman" w:cs="Times New Roman"/>
+                      <w:b/>
+                      <w:bCs/>
+                      <w:color w:val="0070C0"/>
+                      <w:sz w:val="18"/>
+                      <w:szCs w:val="18"/>
                     </w:rPr>
                     <w:t>Thu vốn</w:t>
                   </w:r>
@@ -657,8 +839,9 @@
               </w:tc>
               <w:tc>
                 <w:tcPr>
-                  <w:tcW w:w="2160" w:type="dxa"/>
+                  <w:tcW w:w="1534" w:type="dxa"/>
                   <w:shd w:val="clear" w:color="auto" w:fill="D9D9D9" w:themeFill="background1" w:themeFillShade="D9"/>
+                  <w:vAlign w:val="center"/>
                 </w:tcPr>
                 <w:p>
                   <w:pPr>
@@ -669,8 +852,8 @@
                       <w:b/>
                       <w:bCs/>
                       <w:color w:val="0070C0"/>
-                      <w:sz w:val="24"/>
-                      <w:szCs w:val="24"/>
+                      <w:sz w:val="18"/>
+                      <w:szCs w:val="18"/>
                     </w:rPr>
                   </w:pPr>
                   <w:r>
@@ -679,8 +862,8 @@
                       <w:b/>
                       <w:bCs/>
                       <w:color w:val="0070C0"/>
-                      <w:sz w:val="24"/>
-                      <w:szCs w:val="24"/>
+                      <w:sz w:val="18"/>
+                      <w:szCs w:val="18"/>
                     </w:rPr>
                     <w:t>Thu lãi</w:t>
                   </w:r>
@@ -688,8 +871,9 @@
               </w:tc>
               <w:tc>
                 <w:tcPr>
-                  <w:tcW w:w="2160" w:type="dxa"/>
+                  <w:tcW w:w="1734" w:type="dxa"/>
                   <w:shd w:val="clear" w:color="auto" w:fill="D9D9D9" w:themeFill="background1" w:themeFillShade="D9"/>
+                  <w:vAlign w:val="center"/>
                 </w:tcPr>
                 <w:p>
                   <w:pPr>
@@ -700,8 +884,8 @@
                       <w:b/>
                       <w:bCs/>
                       <w:color w:val="0070C0"/>
-                      <w:sz w:val="24"/>
-                      <w:szCs w:val="24"/>
+                      <w:sz w:val="18"/>
+                      <w:szCs w:val="18"/>
                     </w:rPr>
                   </w:pPr>
                   <w:r>
@@ -710,8 +894,8 @@
                       <w:b/>
                       <w:bCs/>
                       <w:color w:val="0070C0"/>
-                      <w:sz w:val="24"/>
-                      <w:szCs w:val="24"/>
+                      <w:sz w:val="18"/>
+                      <w:szCs w:val="18"/>
                     </w:rPr>
                     <w:t>Thuế GTGT 5%</w:t>
                   </w:r>
@@ -719,8 +903,9 @@
               </w:tc>
               <w:tc>
                 <w:tcPr>
-                  <w:tcW w:w="2880" w:type="dxa"/>
+                  <w:tcW w:w="1705" w:type="dxa"/>
                   <w:shd w:val="clear" w:color="auto" w:fill="D9D9D9" w:themeFill="background1" w:themeFillShade="D9"/>
+                  <w:vAlign w:val="center"/>
                 </w:tcPr>
                 <w:p>
                   <w:pPr>
@@ -731,8 +916,8 @@
                       <w:b/>
                       <w:bCs/>
                       <w:color w:val="0070C0"/>
-                      <w:sz w:val="24"/>
-                      <w:szCs w:val="24"/>
+                      <w:sz w:val="18"/>
+                      <w:szCs w:val="18"/>
                     </w:rPr>
                   </w:pPr>
                   <w:r>
@@ -741,480 +926,512 @@
                       <w:b/>
                       <w:bCs/>
                       <w:color w:val="0070C0"/>
-                      <w:sz w:val="24"/>
-                      <w:szCs w:val="24"/>
+                      <w:sz w:val="18"/>
+                      <w:szCs w:val="18"/>
                     </w:rPr>
                     <w:t>Ghi chú</w:t>
                   </w:r>
+                </w:p>
+              </w:tc>
+            </w:tr>
+            <w:tr>
+              <w:trPr>
+                <w:trHeight w:val="266"/>
+              </w:trPr>
+              <w:tc>
+                <w:tcPr>
+                  <w:tcW w:w="1101" w:type="dxa"/>
+                  <w:shd w:val="clear" w:color="auto" w:fill="auto"/>
+                  <w:vAlign w:val="center"/>
+                </w:tcPr>
+                <w:p>
+                  <w:pPr>
+                    <w:jc w:val="center"/>
+                  </w:pPr>
+                  <w:fldSimple w:instr=" MERGEFIELD  &quot;@before-row[#list ctv.bangKes as bk]&quot;  \* MERGEFORMAT ">
+                    <w:r>
+                      <w:rPr>
+                        <w:noProof/>
+                      </w:rPr>
+                      <w:t>«@before-row[#list ctv.bangKes as bk]»</w:t>
+                    </w:r>
+                  </w:fldSimple>
+                </w:p>
+                <w:p>
+                  <w:pPr>
+                    <w:jc w:val="center"/>
+                  </w:pPr>
+                  <w:fldSimple w:instr=" MERGEFIELD  ${bk.stt}  \* MERGEFORMAT ">
+                    <w:r>
+                      <w:rPr>
+                        <w:noProof/>
+                      </w:rPr>
+                      <w:t>«${bk.stt}»</w:t>
+                    </w:r>
+                  </w:fldSimple>
+                </w:p>
+                <w:p>
+                  <w:pPr>
+                    <w:keepLines/>
+                    <w:jc w:val="center"/>
+                    <w:rPr>
+                      <w:rFonts w:ascii="Times New Roman" w:hAnsi="Times New Roman" w:cs="Times New Roman"/>
+                      <w:b/>
+                      <w:bCs/>
+                      <w:color w:val="0070C0"/>
+                      <w:sz w:val="18"/>
+                      <w:szCs w:val="18"/>
+                      <w:u w:val="single"/>
+                    </w:rPr>
+                  </w:pPr>
+                  <w:fldSimple w:instr=" MERGEFIELD  @after-row[/#list]  \* MERGEFORMAT ">
+                    <w:r>
+                      <w:rPr>
+                        <w:noProof/>
+                      </w:rPr>
+                      <w:t>«@after-row[/#list]»</w:t>
+                    </w:r>
+                  </w:fldSimple>
+                </w:p>
+              </w:tc>
+              <w:tc>
+                <w:tcPr>
+                  <w:tcW w:w="1657" w:type="dxa"/>
+                  <w:shd w:val="clear" w:color="auto" w:fill="auto"/>
+                  <w:vAlign w:val="center"/>
+                </w:tcPr>
+                <w:p>
+                  <w:pPr>
+                    <w:keepLines/>
+                    <w:jc w:val="center"/>
+                    <w:rPr>
+                      <w:rFonts w:ascii="Times New Roman" w:hAnsi="Times New Roman" w:cs="Times New Roman"/>
+                      <w:b/>
+                      <w:bCs/>
+                      <w:color w:val="0070C0"/>
+                      <w:sz w:val="18"/>
+                      <w:szCs w:val="18"/>
+                    </w:rPr>
+                  </w:pPr>
+                  <w:fldSimple w:instr=" MERGEFIELD  ${bk.ten}  \* MERGEFORMAT ">
+                    <w:r>
+                      <w:rPr>
+                        <w:noProof/>
+                      </w:rPr>
+                      <w:t>«${bk.ten}»</w:t>
+                    </w:r>
+                  </w:fldSimple>
+                </w:p>
+              </w:tc>
+              <w:tc>
+                <w:tcPr>
+                  <w:tcW w:w="1404" w:type="dxa"/>
+                  <w:shd w:val="clear" w:color="auto" w:fill="auto"/>
+                  <w:vAlign w:val="center"/>
+                </w:tcPr>
+                <w:p>
+                  <w:pPr>
+                    <w:keepLines/>
+                    <w:jc w:val="center"/>
+                    <w:rPr>
+                      <w:rFonts w:ascii="Times New Roman" w:hAnsi="Times New Roman" w:cs="Times New Roman"/>
+                      <w:b/>
+                      <w:bCs/>
+                      <w:color w:val="0070C0"/>
+                      <w:sz w:val="18"/>
+                      <w:szCs w:val="18"/>
+                    </w:rPr>
+                  </w:pPr>
+                  <w:r>
+                    <w:rPr>
+                      <w:rFonts w:ascii="Times New Roman" w:hAnsi="Times New Roman" w:cs="Times New Roman"/>
+                      <w:sz w:val="20"/>
+                      <w:szCs w:val="20"/>
+                    </w:rPr>
+                    <w:t>Thu vốn + lãi cầm đồ</w:t>
+                  </w:r>
+                  <w:r>
+                    <w:rPr>
+                      <w:rFonts w:ascii="Times New Roman" w:hAnsi="Times New Roman" w:cs="Times New Roman"/>
+                      <w:b/>
+                      <w:bCs/>
+                      <w:color w:val="0070C0"/>
+                      <w:sz w:val="18"/>
+                      <w:szCs w:val="18"/>
+                    </w:rPr>
+                    <w:t xml:space="preserve"> </w:t>
+                  </w:r>
+                </w:p>
+              </w:tc>
+              <w:tc>
+                <w:tcPr>
+                  <w:tcW w:w="1645" w:type="dxa"/>
+                  <w:shd w:val="clear" w:color="auto" w:fill="auto"/>
+                  <w:vAlign w:val="center"/>
+                </w:tcPr>
+                <w:p>
+                  <w:pPr>
+                    <w:keepLines/>
+                    <w:jc w:val="center"/>
+                    <w:rPr>
+                      <w:rFonts w:ascii="Times New Roman" w:hAnsi="Times New Roman" w:cs="Times New Roman"/>
+                      <w:b/>
+                      <w:bCs/>
+                      <w:color w:val="0070C0"/>
+                      <w:sz w:val="18"/>
+                      <w:szCs w:val="18"/>
+                    </w:rPr>
+                  </w:pPr>
+                  <w:fldSimple w:instr=" MERGEFIELD  ${bk.thuVon}  \* MERGEFORMAT ">
+                    <w:r>
+                      <w:rPr>
+                        <w:noProof/>
+                      </w:rPr>
+                      <w:t>«${bk.thuVon}»</w:t>
+                    </w:r>
+                  </w:fldSimple>
+                </w:p>
+              </w:tc>
+              <w:tc>
+                <w:tcPr>
+                  <w:tcW w:w="1534" w:type="dxa"/>
+                  <w:shd w:val="clear" w:color="auto" w:fill="auto"/>
+                  <w:vAlign w:val="center"/>
+                </w:tcPr>
+                <w:p>
+                  <w:pPr>
+                    <w:keepLines/>
+                    <w:jc w:val="center"/>
+                    <w:rPr>
+                      <w:rFonts w:ascii="Times New Roman" w:hAnsi="Times New Roman" w:cs="Times New Roman"/>
+                      <w:b/>
+                      <w:bCs/>
+                      <w:color w:val="0070C0"/>
+                      <w:sz w:val="18"/>
+                      <w:szCs w:val="18"/>
+                    </w:rPr>
+                  </w:pPr>
+                  <w:fldSimple w:instr=" MERGEFIELD  ${bk.thuLai}  \* MERGEFORMAT ">
+                    <w:r>
+                      <w:rPr>
+                        <w:noProof/>
+                      </w:rPr>
+                      <w:t>«${bk.thuLai}»</w:t>
+                    </w:r>
+                  </w:fldSimple>
+                </w:p>
+              </w:tc>
+              <w:tc>
+                <w:tcPr>
+                  <w:tcW w:w="1734" w:type="dxa"/>
+                  <w:shd w:val="clear" w:color="auto" w:fill="auto"/>
+                  <w:vAlign w:val="center"/>
+                </w:tcPr>
+                <w:p>
+                  <w:pPr>
+                    <w:keepLines/>
+                    <w:jc w:val="center"/>
+                    <w:rPr>
+                      <w:rFonts w:ascii="Times New Roman" w:hAnsi="Times New Roman" w:cs="Times New Roman"/>
+                      <w:b/>
+                      <w:bCs/>
+                      <w:color w:val="0070C0"/>
+                      <w:sz w:val="18"/>
+                      <w:szCs w:val="18"/>
+                    </w:rPr>
+                  </w:pPr>
+                  <w:fldSimple w:instr=" MERGEFIELD  ${bk.thue}  \* MERGEFORMAT ">
+                    <w:r>
+                      <w:rPr>
+                        <w:noProof/>
+                      </w:rPr>
+                      <w:t>«${bk.thue}»</w:t>
+                    </w:r>
+                  </w:fldSimple>
+                </w:p>
+              </w:tc>
+              <w:tc>
+                <w:tcPr>
+                  <w:tcW w:w="1705" w:type="dxa"/>
+                  <w:shd w:val="clear" w:color="auto" w:fill="auto"/>
+                  <w:vAlign w:val="center"/>
+                </w:tcPr>
+                <w:p>
+                  <w:pPr>
+                    <w:keepLines/>
+                    <w:jc w:val="center"/>
+                    <w:rPr>
+                      <w:rFonts w:ascii="Times New Roman" w:hAnsi="Times New Roman" w:cs="Times New Roman"/>
+                      <w:b/>
+                      <w:bCs/>
+                      <w:color w:val="0070C0"/>
+                      <w:sz w:val="18"/>
+                      <w:szCs w:val="18"/>
+                    </w:rPr>
+                  </w:pPr>
+                  <w:fldSimple w:instr=" MERGEFIELD  ${bk.ghiChu}  \* MERGEFORMAT ">
+                    <w:r>
+                      <w:rPr>
+                        <w:noProof/>
+                      </w:rPr>
+                      <w:t>«${bk.ghiChu}»</w:t>
+                    </w:r>
+                  </w:fldSimple>
+                </w:p>
+              </w:tc>
+            </w:tr>
+            <w:tr>
+              <w:trPr>
+                <w:trHeight w:val="266"/>
+              </w:trPr>
+              <w:tc>
+                <w:tcPr>
+                  <w:tcW w:w="4162" w:type="dxa"/>
+                  <w:gridSpan w:val="3"/>
+                  <w:shd w:val="clear" w:color="auto" w:fill="D9D9D9" w:themeFill="background1" w:themeFillShade="D9"/>
+                  <w:vAlign w:val="center"/>
+                </w:tcPr>
+                <w:p>
+                  <w:pPr>
+                    <w:keepLines/>
+                    <w:jc w:val="center"/>
+                    <w:rPr>
+                      <w:rFonts w:ascii="Times New Roman" w:hAnsi="Times New Roman" w:cs="Times New Roman"/>
+                      <w:b/>
+                      <w:bCs/>
+                      <w:color w:val="FF0000"/>
+                      <w:sz w:val="18"/>
+                      <w:szCs w:val="18"/>
+                    </w:rPr>
+                  </w:pPr>
+                  <w:r>
+                    <w:rPr>
+                      <w:rFonts w:ascii="Times New Roman" w:hAnsi="Times New Roman" w:cs="Times New Roman"/>
+                      <w:b/>
+                      <w:bCs/>
+                      <w:color w:val="FF0000"/>
+                      <w:sz w:val="18"/>
+                      <w:szCs w:val="18"/>
+                    </w:rPr>
+                    <w:t>TỔNG</w:t>
+                  </w:r>
+                </w:p>
+              </w:tc>
+              <w:tc>
+                <w:tcPr>
+                  <w:tcW w:w="1645" w:type="dxa"/>
+                  <w:shd w:val="clear" w:color="auto" w:fill="D9D9D9" w:themeFill="background1" w:themeFillShade="D9"/>
+                  <w:vAlign w:val="center"/>
+                </w:tcPr>
+                <w:p>
+                  <w:pPr>
+                    <w:keepLines/>
+                    <w:jc w:val="center"/>
+                    <w:rPr>
+                      <w:rFonts w:ascii="Times New Roman" w:hAnsi="Times New Roman" w:cs="Times New Roman"/>
+                      <w:b/>
+                      <w:bCs/>
+                      <w:color w:val="FF0000"/>
+                      <w:sz w:val="18"/>
+                      <w:szCs w:val="18"/>
+                    </w:rPr>
+                  </w:pPr>
+                  <w:r>
+                    <w:rPr>
+                      <w:b/>
+                      <w:bCs/>
+                      <w:color w:val="FF0000"/>
+                    </w:rPr>
+                    <w:fldChar w:fldCharType="begin"/>
+                  </w:r>
+                  <w:r>
+                    <w:rPr>
+                      <w:b/>
+                      <w:bCs/>
+                      <w:color w:val="FF0000"/>
+                    </w:rPr>
+                    <w:instrText xml:space="preserve"> MERGEFIELD  ${ctv.tongVon}  \* MERGEFORMAT </w:instrText>
+                  </w:r>
+                  <w:r>
+                    <w:rPr>
+                      <w:b/>
+                      <w:bCs/>
+                      <w:color w:val="FF0000"/>
+                    </w:rPr>
+                    <w:fldChar w:fldCharType="separate"/>
+                  </w:r>
+                  <w:r>
+                    <w:rPr>
+                      <w:b/>
+                      <w:bCs/>
+                      <w:noProof/>
+                      <w:color w:val="FF0000"/>
+                    </w:rPr>
+                    <w:t>«${ctv.tongVon}»</w:t>
+                  </w:r>
+                  <w:r>
+                    <w:rPr>
+                      <w:b/>
+                      <w:bCs/>
+                      <w:color w:val="FF0000"/>
+                    </w:rPr>
+                    <w:fldChar w:fldCharType="end"/>
+                  </w:r>
+                </w:p>
+              </w:tc>
+              <w:tc>
+                <w:tcPr>
+                  <w:tcW w:w="1534" w:type="dxa"/>
+                  <w:shd w:val="clear" w:color="auto" w:fill="D9D9D9" w:themeFill="background1" w:themeFillShade="D9"/>
+                  <w:vAlign w:val="center"/>
+                </w:tcPr>
+                <w:p>
+                  <w:pPr>
+                    <w:keepLines/>
+                    <w:jc w:val="center"/>
+                    <w:rPr>
+                      <w:rFonts w:ascii="Times New Roman" w:hAnsi="Times New Roman" w:cs="Times New Roman"/>
+                      <w:b/>
+                      <w:bCs/>
+                      <w:color w:val="FF0000"/>
+                      <w:sz w:val="18"/>
+                      <w:szCs w:val="18"/>
+                    </w:rPr>
+                  </w:pPr>
+                  <w:r>
+                    <w:rPr>
+                      <w:b/>
+                      <w:bCs/>
+                      <w:color w:val="FF0000"/>
+                    </w:rPr>
+                    <w:fldChar w:fldCharType="begin"/>
+                  </w:r>
+                  <w:r>
+                    <w:rPr>
+                      <w:b/>
+                      <w:bCs/>
+                      <w:color w:val="FF0000"/>
+                    </w:rPr>
+                    <w:instrText xml:space="preserve"> MERGEFIELD  ${ctv.tongLai}  \* MERGEFORMAT </w:instrText>
+                  </w:r>
+                  <w:r>
+                    <w:rPr>
+                      <w:b/>
+                      <w:bCs/>
+                      <w:color w:val="FF0000"/>
+                    </w:rPr>
+                    <w:fldChar w:fldCharType="separate"/>
+                  </w:r>
+                  <w:r>
+                    <w:rPr>
+                      <w:b/>
+                      <w:bCs/>
+                      <w:noProof/>
+                      <w:color w:val="FF0000"/>
+                    </w:rPr>
+                    <w:t>«${ctv.tongLai}»</w:t>
+                  </w:r>
+                  <w:r>
+                    <w:rPr>
+                      <w:b/>
+                      <w:bCs/>
+                      <w:color w:val="FF0000"/>
+                    </w:rPr>
+                    <w:fldChar w:fldCharType="end"/>
+                  </w:r>
+                </w:p>
+              </w:tc>
+              <w:tc>
+                <w:tcPr>
+                  <w:tcW w:w="1734" w:type="dxa"/>
+                  <w:shd w:val="clear" w:color="auto" w:fill="D9D9D9" w:themeFill="background1" w:themeFillShade="D9"/>
+                  <w:vAlign w:val="center"/>
+                </w:tcPr>
+                <w:p>
+                  <w:pPr>
+                    <w:keepLines/>
+                    <w:jc w:val="center"/>
+                    <w:rPr>
+                      <w:rFonts w:ascii="Times New Roman" w:hAnsi="Times New Roman" w:cs="Times New Roman"/>
+                      <w:b/>
+                      <w:bCs/>
+                      <w:color w:val="FF0000"/>
+                      <w:sz w:val="18"/>
+                      <w:szCs w:val="18"/>
+                    </w:rPr>
+                  </w:pPr>
+                  <w:r>
+                    <w:rPr>
+                      <w:b/>
+                      <w:bCs/>
+                      <w:color w:val="FF0000"/>
+                    </w:rPr>
+                    <w:fldChar w:fldCharType="begin"/>
+                  </w:r>
+                  <w:r>
+                    <w:rPr>
+                      <w:b/>
+                      <w:bCs/>
+                      <w:color w:val="FF0000"/>
+                    </w:rPr>
+                    <w:instrText xml:space="preserve"> MERGEFIELD  ${ctv.tongThue}  \* MERGEFORMAT </w:instrText>
+                  </w:r>
+                  <w:r>
+                    <w:rPr>
+                      <w:b/>
+                      <w:bCs/>
+                      <w:color w:val="FF0000"/>
+                    </w:rPr>
+                    <w:fldChar w:fldCharType="separate"/>
+                  </w:r>
+                  <w:r>
+                    <w:rPr>
+                      <w:b/>
+                      <w:bCs/>
+                      <w:noProof/>
+                      <w:color w:val="FF0000"/>
+                    </w:rPr>
+                    <w:t>«${ctv.tongThue}»</w:t>
+                  </w:r>
+                  <w:r>
+                    <w:rPr>
+                      <w:b/>
+                      <w:bCs/>
+                      <w:color w:val="FF0000"/>
+                    </w:rPr>
+                    <w:fldChar w:fldCharType="end"/>
+                  </w:r>
+                </w:p>
+              </w:tc>
+              <w:tc>
+                <w:tcPr>
+                  <w:tcW w:w="1705" w:type="dxa"/>
+                  <w:shd w:val="clear" w:color="auto" w:fill="D9D9D9" w:themeFill="background1" w:themeFillShade="D9"/>
+                  <w:vAlign w:val="center"/>
+                </w:tcPr>
+                <w:p>
+                  <w:pPr>
+                    <w:keepLines/>
+                    <w:jc w:val="center"/>
+                    <w:rPr>
+                      <w:rFonts w:ascii="Times New Roman" w:hAnsi="Times New Roman" w:cs="Times New Roman"/>
+                      <w:b/>
+                      <w:bCs/>
+                      <w:color w:val="FF0000"/>
+                      <w:sz w:val="18"/>
+                      <w:szCs w:val="18"/>
+                    </w:rPr>
+                  </w:pPr>
                 </w:p>
               </w:tc>
             </w:tr>
           </w:tbl>
           <w:p>
             <w:pPr>
-              <w:keepLines/>
               <w:rPr>
                 <w:rFonts w:ascii="Times New Roman" w:hAnsi="Times New Roman" w:cs="Times New Roman"/>
-                <w:sz w:val="20"/>
-                <w:szCs w:val="20"/>
-              </w:rPr>
-            </w:pPr>
-            <w:r>
-              <w:rPr>
-                <w:rFonts w:ascii="Times New Roman" w:hAnsi="Times New Roman" w:cs="Times New Roman"/>
-                <w:sz w:val="20"/>
-                <w:szCs w:val="20"/>
-              </w:rPr>
-              <w:t>#foreach( $bk in $ctv.bangKes )</w:t>
-            </w:r>
-          </w:p>
-          <w:tbl>
-            <w:tblPr>
-              <w:tblStyle w:val="TableGrid"/>
-              <w:tblW w:w="15839" w:type="dxa"/>
-              <w:tblBorders>
-                <w:top w:val="none" w:sz="0" w:space="0" w:color="auto"/>
-                <w:left w:val="none" w:sz="0" w:space="0" w:color="auto"/>
-                <w:bottom w:val="none" w:sz="0" w:space="0" w:color="auto"/>
-                <w:right w:val="none" w:sz="0" w:space="0" w:color="auto"/>
-                <w:insideH w:val="none" w:sz="0" w:space="0" w:color="auto"/>
-                <w:insideV w:val="none" w:sz="0" w:space="0" w:color="auto"/>
-              </w:tblBorders>
-              <w:tblLayout w:type="fixed"/>
-              <w:tblCellMar>
-                <w:left w:w="0" w:type="dxa"/>
-                <w:right w:w="0" w:type="dxa"/>
-              </w:tblCellMar>
-              <w:tblLook w:val="04A0" w:firstRow="1" w:lastRow="0" w:firstColumn="1" w:lastColumn="0" w:noHBand="0" w:noVBand="1"/>
-            </w:tblPr>
-            <w:tblGrid>
-              <w:gridCol w:w="719"/>
-              <w:gridCol w:w="2880"/>
-              <w:gridCol w:w="2880"/>
-              <w:gridCol w:w="2160"/>
-              <w:gridCol w:w="2160"/>
-              <w:gridCol w:w="2160"/>
-              <w:gridCol w:w="2880"/>
-            </w:tblGrid>
-            <w:tr>
-              <w:trPr>
-                <w:trHeight w:hRule="exact" w:val="288"/>
-              </w:trPr>
-              <w:tc>
-                <w:tcPr>
-                  <w:tcW w:w="719" w:type="dxa"/>
-                  <w:shd w:val="clear" w:color="auto" w:fill="auto"/>
-                  <w:vAlign w:val="center"/>
-                </w:tcPr>
-                <w:p>
-                  <w:pPr>
-                    <w:keepLines/>
-                    <w:jc w:val="center"/>
-                    <w:rPr>
-                      <w:rFonts w:ascii="Times New Roman" w:hAnsi="Times New Roman" w:cs="Times New Roman"/>
-                      <w:sz w:val="20"/>
-                      <w:szCs w:val="20"/>
-                    </w:rPr>
-                  </w:pPr>
-                  <w:r>
-                    <w:rPr>
-                      <w:rFonts w:ascii="Times New Roman" w:hAnsi="Times New Roman" w:cs="Times New Roman"/>
-                      <w:sz w:val="20"/>
-                      <w:szCs w:val="20"/>
-                    </w:rPr>
-                    <w:t>$bk.stt</w:t>
-                  </w:r>
-                </w:p>
-              </w:tc>
-              <w:tc>
-                <w:tcPr>
-                  <w:tcW w:w="2880" w:type="dxa"/>
-                  <w:shd w:val="clear" w:color="auto" w:fill="auto"/>
-                  <w:vAlign w:val="center"/>
-                </w:tcPr>
-                <w:p>
-                  <w:pPr>
-                    <w:keepLines/>
-                    <w:jc w:val="center"/>
-                    <w:rPr>
-                      <w:rFonts w:ascii="Times New Roman" w:hAnsi="Times New Roman" w:cs="Times New Roman"/>
-                      <w:sz w:val="20"/>
-                      <w:szCs w:val="20"/>
-                    </w:rPr>
-                  </w:pPr>
-                  <w:r>
-                    <w:rPr>
-                      <w:rFonts w:ascii="Times New Roman" w:hAnsi="Times New Roman" w:cs="Times New Roman"/>
-                      <w:sz w:val="20"/>
-                      <w:szCs w:val="20"/>
-                    </w:rPr>
-                    <w:t>$bk.ten</w:t>
-                  </w:r>
-                </w:p>
-              </w:tc>
-              <w:tc>
-                <w:tcPr>
-                  <w:tcW w:w="2880" w:type="dxa"/>
-                  <w:shd w:val="clear" w:color="auto" w:fill="auto"/>
-                  <w:vAlign w:val="center"/>
-                </w:tcPr>
-                <w:p>
-                  <w:pPr>
-                    <w:keepLines/>
-                    <w:jc w:val="center"/>
-                    <w:rPr>
-                      <w:rFonts w:ascii="Times New Roman" w:hAnsi="Times New Roman" w:cs="Times New Roman"/>
-                      <w:sz w:val="20"/>
-                      <w:szCs w:val="20"/>
-                    </w:rPr>
-                  </w:pPr>
-                  <w:r>
-                    <w:rPr>
-                      <w:rFonts w:ascii="Times New Roman" w:hAnsi="Times New Roman" w:cs="Times New Roman"/>
-                      <w:sz w:val="20"/>
-                      <w:szCs w:val="20"/>
-                    </w:rPr>
-                    <w:t>Thu vốn + lãi cầm đồ</w:t>
-                  </w:r>
-                </w:p>
-              </w:tc>
-              <w:tc>
-                <w:tcPr>
-                  <w:tcW w:w="2160" w:type="dxa"/>
-                  <w:shd w:val="clear" w:color="auto" w:fill="auto"/>
-                  <w:vAlign w:val="center"/>
-                </w:tcPr>
-                <w:p>
-                  <w:pPr>
-                    <w:keepLines/>
-                    <w:jc w:val="center"/>
-                    <w:rPr>
-                      <w:rFonts w:ascii="Times New Roman" w:hAnsi="Times New Roman" w:cs="Times New Roman"/>
-                      <w:sz w:val="20"/>
-                      <w:szCs w:val="20"/>
-                    </w:rPr>
-                  </w:pPr>
-                  <w:r>
-                    <w:rPr>
-                      <w:rFonts w:ascii="Times New Roman" w:hAnsi="Times New Roman" w:cs="Times New Roman"/>
-                      <w:sz w:val="20"/>
-                      <w:szCs w:val="20"/>
-                    </w:rPr>
-                    <w:t>$bk.thuVon</w:t>
-                  </w:r>
-                </w:p>
-              </w:tc>
-              <w:tc>
-                <w:tcPr>
-                  <w:tcW w:w="2160" w:type="dxa"/>
-                  <w:shd w:val="clear" w:color="auto" w:fill="auto"/>
-                  <w:vAlign w:val="center"/>
-                </w:tcPr>
-                <w:p>
-                  <w:pPr>
-                    <w:keepLines/>
-                    <w:jc w:val="center"/>
-                    <w:rPr>
-                      <w:rFonts w:ascii="Times New Roman" w:hAnsi="Times New Roman" w:cs="Times New Roman"/>
-                      <w:sz w:val="20"/>
-                      <w:szCs w:val="20"/>
-                    </w:rPr>
-                  </w:pPr>
-                  <w:r>
-                    <w:rPr>
-                      <w:rFonts w:ascii="Times New Roman" w:hAnsi="Times New Roman" w:cs="Times New Roman"/>
-                      <w:sz w:val="20"/>
-                      <w:szCs w:val="20"/>
-                    </w:rPr>
-                    <w:t>$bk.thuLai</w:t>
-                  </w:r>
-                </w:p>
-              </w:tc>
-              <w:tc>
-                <w:tcPr>
-                  <w:tcW w:w="2160" w:type="dxa"/>
-                  <w:shd w:val="clear" w:color="auto" w:fill="auto"/>
-                  <w:vAlign w:val="center"/>
-                </w:tcPr>
-                <w:p>
-                  <w:pPr>
-                    <w:keepLines/>
-                    <w:jc w:val="center"/>
-                    <w:rPr>
-                      <w:rFonts w:ascii="Times New Roman" w:hAnsi="Times New Roman" w:cs="Times New Roman"/>
-                      <w:sz w:val="20"/>
-                      <w:szCs w:val="20"/>
-                    </w:rPr>
-                  </w:pPr>
-                  <w:r>
-                    <w:rPr>
-                      <w:rFonts w:ascii="Times New Roman" w:hAnsi="Times New Roman" w:cs="Times New Roman"/>
-                      <w:sz w:val="20"/>
-                      <w:szCs w:val="20"/>
-                    </w:rPr>
-                    <w:t>$bk.thue</w:t>
-                  </w:r>
-                </w:p>
-              </w:tc>
-              <w:tc>
-                <w:tcPr>
-                  <w:tcW w:w="2880" w:type="dxa"/>
-                  <w:shd w:val="clear" w:color="auto" w:fill="auto"/>
-                  <w:vAlign w:val="center"/>
-                </w:tcPr>
-                <w:p>
-                  <w:pPr>
-                    <w:keepLines/>
-                    <w:jc w:val="center"/>
-                    <w:rPr>
-                      <w:rFonts w:ascii="Times New Roman" w:hAnsi="Times New Roman" w:cs="Times New Roman"/>
-                      <w:sz w:val="20"/>
-                      <w:szCs w:val="20"/>
-                    </w:rPr>
-                  </w:pPr>
-                  <w:r>
-                    <w:rPr>
-                      <w:rFonts w:ascii="Times New Roman" w:hAnsi="Times New Roman" w:cs="Times New Roman"/>
-                      <w:sz w:val="20"/>
-                      <w:szCs w:val="20"/>
-                    </w:rPr>
-                    <w:t>$bk.ghiChu</w:t>
-                  </w:r>
-                </w:p>
-              </w:tc>
-            </w:tr>
-          </w:tbl>
-          <w:p>
-            <w:pPr>
-              <w:keepLines/>
-              <w:rPr>
-                <w:rFonts w:ascii="Times New Roman" w:hAnsi="Times New Roman" w:cs="Times New Roman"/>
-                <w:sz w:val="20"/>
-                <w:szCs w:val="20"/>
-              </w:rPr>
-            </w:pPr>
-            <w:r>
-              <w:rPr>
-                <w:rFonts w:ascii="Times New Roman" w:hAnsi="Times New Roman" w:cs="Times New Roman"/>
-                <w:sz w:val="20"/>
-                <w:szCs w:val="20"/>
-              </w:rPr>
-              <w:t>#end</w:t>
-            </w:r>
-          </w:p>
-          <w:tbl>
-            <w:tblPr>
-              <w:tblStyle w:val="TableGrid"/>
-              <w:tblW w:w="15840" w:type="dxa"/>
-              <w:tblBorders>
-                <w:top w:val="none" w:sz="0" w:space="0" w:color="auto"/>
-                <w:left w:val="none" w:sz="0" w:space="0" w:color="auto"/>
-                <w:bottom w:val="none" w:sz="0" w:space="0" w:color="auto"/>
-                <w:right w:val="none" w:sz="0" w:space="0" w:color="auto"/>
-                <w:insideH w:val="none" w:sz="0" w:space="0" w:color="auto"/>
-                <w:insideV w:val="none" w:sz="0" w:space="0" w:color="auto"/>
-              </w:tblBorders>
-              <w:tblLayout w:type="fixed"/>
-              <w:tblCellMar>
-                <w:left w:w="0" w:type="dxa"/>
-                <w:right w:w="0" w:type="dxa"/>
-              </w:tblCellMar>
-              <w:tblLook w:val="04A0" w:firstRow="1" w:lastRow="0" w:firstColumn="1" w:lastColumn="0" w:noHBand="0" w:noVBand="1"/>
-            </w:tblPr>
-            <w:tblGrid>
-              <w:gridCol w:w="6480"/>
-              <w:gridCol w:w="2160"/>
-              <w:gridCol w:w="2160"/>
-              <w:gridCol w:w="2160"/>
-              <w:gridCol w:w="2880"/>
-            </w:tblGrid>
-            <w:tr>
-              <w:trPr>
-                <w:trHeight w:hRule="exact" w:val="288"/>
-              </w:trPr>
-              <w:tc>
-                <w:tcPr>
-                  <w:tcW w:w="6480" w:type="dxa"/>
-                  <w:shd w:val="clear" w:color="auto" w:fill="auto"/>
-                  <w:vAlign w:val="center"/>
-                </w:tcPr>
-                <w:p>
-                  <w:pPr>
-                    <w:keepLines/>
-                    <w:jc w:val="center"/>
-                    <w:rPr>
-                      <w:rFonts w:ascii="Times New Roman" w:hAnsi="Times New Roman" w:cs="Times New Roman"/>
-                      <w:b/>
-                      <w:bCs/>
-                      <w:color w:val="FF0000"/>
-                      <w:sz w:val="20"/>
-                      <w:szCs w:val="20"/>
-                    </w:rPr>
-                  </w:pPr>
-                  <w:r>
-                    <w:rPr>
-                      <w:rFonts w:ascii="Times New Roman" w:hAnsi="Times New Roman" w:cs="Times New Roman"/>
-                      <w:b/>
-                      <w:bCs/>
-                      <w:color w:val="FF0000"/>
-                      <w:sz w:val="20"/>
-                      <w:szCs w:val="20"/>
-                    </w:rPr>
-                    <w:t>TỔNG</w:t>
-                  </w:r>
-                </w:p>
-              </w:tc>
-              <w:tc>
-                <w:tcPr>
-                  <w:tcW w:w="2160" w:type="dxa"/>
-                  <w:shd w:val="clear" w:color="auto" w:fill="auto"/>
-                  <w:vAlign w:val="center"/>
-                </w:tcPr>
-                <w:p>
-                  <w:pPr>
-                    <w:keepLines/>
-                    <w:jc w:val="center"/>
-                    <w:rPr>
-                      <w:rFonts w:ascii="Times New Roman" w:hAnsi="Times New Roman" w:cs="Times New Roman"/>
-                      <w:b/>
-                      <w:bCs/>
-                      <w:color w:val="FF0000"/>
-                      <w:sz w:val="20"/>
-                      <w:szCs w:val="20"/>
-                    </w:rPr>
-                  </w:pPr>
-                  <w:r>
-                    <w:rPr>
-                      <w:rFonts w:ascii="Times New Roman" w:hAnsi="Times New Roman" w:cs="Times New Roman"/>
-                      <w:b/>
-                      <w:bCs/>
-                      <w:color w:val="FF0000"/>
-                      <w:sz w:val="20"/>
-                      <w:szCs w:val="20"/>
-                    </w:rPr>
-                    <w:t>$ctv.tongVon</w:t>
-                  </w:r>
-                </w:p>
-              </w:tc>
-              <w:tc>
-                <w:tcPr>
-                  <w:tcW w:w="2160" w:type="dxa"/>
-                  <w:shd w:val="clear" w:color="auto" w:fill="auto"/>
-                  <w:vAlign w:val="center"/>
-                </w:tcPr>
-                <w:p>
-                  <w:pPr>
-                    <w:keepLines/>
-                    <w:jc w:val="center"/>
-                    <w:rPr>
-                      <w:rFonts w:ascii="Times New Roman" w:hAnsi="Times New Roman" w:cs="Times New Roman"/>
-                      <w:b/>
-                      <w:bCs/>
-                      <w:color w:val="FF0000"/>
-                      <w:sz w:val="20"/>
-                      <w:szCs w:val="20"/>
-                    </w:rPr>
-                  </w:pPr>
-                  <w:r>
-                    <w:rPr>
-                      <w:rFonts w:ascii="Times New Roman" w:hAnsi="Times New Roman" w:cs="Times New Roman"/>
-                      <w:b/>
-                      <w:bCs/>
-                      <w:color w:val="FF0000"/>
-                      <w:sz w:val="20"/>
-                      <w:szCs w:val="20"/>
-                    </w:rPr>
-                    <w:t>$ctv.tongLai</w:t>
-                  </w:r>
-                </w:p>
-              </w:tc>
-              <w:tc>
-                <w:tcPr>
-                  <w:tcW w:w="2160" w:type="dxa"/>
-                  <w:shd w:val="clear" w:color="auto" w:fill="auto"/>
-                  <w:vAlign w:val="center"/>
-                </w:tcPr>
-                <w:p>
-                  <w:pPr>
-                    <w:keepLines/>
-                    <w:jc w:val="center"/>
-                    <w:rPr>
-                      <w:rFonts w:ascii="Times New Roman" w:hAnsi="Times New Roman" w:cs="Times New Roman"/>
-                      <w:b/>
-                      <w:bCs/>
-                      <w:color w:val="FF0000"/>
-                      <w:sz w:val="20"/>
-                      <w:szCs w:val="20"/>
-                    </w:rPr>
-                  </w:pPr>
-                  <w:r>
-                    <w:rPr>
-                      <w:rFonts w:ascii="Times New Roman" w:hAnsi="Times New Roman" w:cs="Times New Roman"/>
-                      <w:b/>
-                      <w:bCs/>
-                      <w:color w:val="FF0000"/>
-                      <w:sz w:val="20"/>
-                      <w:szCs w:val="20"/>
-                    </w:rPr>
-                    <w:t>$ctv.tongThue</w:t>
-                  </w:r>
-                </w:p>
-              </w:tc>
-              <w:tc>
-                <w:tcPr>
-                  <w:tcW w:w="2880" w:type="dxa"/>
-                  <w:shd w:val="clear" w:color="auto" w:fill="auto"/>
-                  <w:vAlign w:val="center"/>
-                </w:tcPr>
-                <w:p>
-                  <w:pPr>
-                    <w:keepLines/>
-                    <w:jc w:val="center"/>
-                    <w:rPr>
-                      <w:rFonts w:ascii="Times New Roman" w:hAnsi="Times New Roman" w:cs="Times New Roman"/>
-                      <w:b/>
-                      <w:bCs/>
-                      <w:color w:val="FF0000"/>
-                      <w:sz w:val="20"/>
-                      <w:szCs w:val="20"/>
-                    </w:rPr>
-                  </w:pPr>
-                </w:p>
-              </w:tc>
-            </w:tr>
-          </w:tbl>
-          <w:p>
-            <w:pPr>
-              <w:keepLines/>
-              <w:rPr>
-                <w:rFonts w:ascii="Times New Roman" w:hAnsi="Times New Roman" w:cs="Times New Roman"/>
-                <w:sz w:val="24"/>
-                <w:szCs w:val="24"/>
-              </w:rPr>
-            </w:pPr>
-          </w:p>
-        </w:tc>
-      </w:tr>
-      <w:tr>
-        <w:trPr>
-          <w:trHeight w:val="20"/>
-        </w:trPr>
-        <w:tc>
-          <w:tcPr>
-            <w:tcW w:w="16201" w:type="dxa"/>
-            <w:vAlign w:val="center"/>
-          </w:tcPr>
-          <w:p>
-            <w:pPr>
-              <w:keepLines/>
-              <w:jc w:val="center"/>
-              <w:rPr>
-                <w:rFonts w:ascii="Times New Roman" w:hAnsi="Times New Roman" w:cs="Times New Roman"/>
-                <w:b/>
-                <w:bCs/>
-                <w:color w:val="FF0000"/>
-                <w:sz w:val="24"/>
-                <w:szCs w:val="24"/>
+                <w:sz w:val="18"/>
+                <w:szCs w:val="18"/>
               </w:rPr>
             </w:pPr>
           </w:p>
@@ -1223,53 +1440,77 @@
     </w:tbl>
     <w:p>
       <w:pPr>
-        <w:spacing w:after="0"/>
         <w:rPr>
           <w:rFonts w:ascii="Times New Roman" w:hAnsi="Times New Roman" w:cs="Times New Roman"/>
-          <w:color w:val="0070C0"/>
-          <w:sz w:val="24"/>
-          <w:szCs w:val="24"/>
-        </w:rPr>
-        <w:sectPr>
-          <w:pgSz w:w="16838" w:h="11906" w:orient="landscape" w:code="9"/>
-          <w:pgMar w:top="0" w:right="1440" w:bottom="0" w:left="1440" w:header="0" w:footer="0" w:gutter="0"/>
-          <w:cols w:space="720"/>
-          <w:docGrid w:linePitch="360"/>
-        </w:sectPr>
-      </w:pPr>
-    </w:p>
-    <w:p>
-      <w:pPr>
-        <w:spacing w:after="0"/>
-        <w:rPr>
-          <w:rFonts w:ascii="Times New Roman" w:hAnsi="Times New Roman" w:cs="Times New Roman"/>
-          <w:sz w:val="24"/>
-          <w:szCs w:val="24"/>
+          <w:sz w:val="18"/>
+          <w:szCs w:val="18"/>
         </w:rPr>
       </w:pPr>
       <w:r>
         <w:rPr>
           <w:rFonts w:ascii="Times New Roman" w:hAnsi="Times New Roman" w:cs="Times New Roman"/>
-          <w:sz w:val="24"/>
-          <w:szCs w:val="24"/>
+          <w:sz w:val="18"/>
+          <w:szCs w:val="18"/>
         </w:rPr>
-        <w:lastRenderedPageBreak/>
-        <w:t>#end</w:t>
+        <w:fldChar w:fldCharType="begin"/>
+      </w:r>
+      <w:r>
+        <w:rPr>
+          <w:rFonts w:ascii="Times New Roman" w:hAnsi="Times New Roman" w:cs="Times New Roman"/>
+          <w:sz w:val="18"/>
+          <w:szCs w:val="18"/>
+        </w:rPr>
+        <w:instrText xml:space="preserve"> MERGEFIELD  [/#list]  \* MERGEFORMAT </w:instrText>
+      </w:r>
+      <w:r>
+        <w:rPr>
+          <w:rFonts w:ascii="Times New Roman" w:hAnsi="Times New Roman" w:cs="Times New Roman"/>
+          <w:sz w:val="18"/>
+          <w:szCs w:val="18"/>
+        </w:rPr>
+        <w:fldChar w:fldCharType="separate"/>
+      </w:r>
+      <w:r>
+        <w:rPr>
+          <w:rFonts w:ascii="Times New Roman" w:hAnsi="Times New Roman" w:cs="Times New Roman"/>
+          <w:noProof/>
+          <w:sz w:val="18"/>
+          <w:szCs w:val="18"/>
+        </w:rPr>
+        <w:t>«[/#list]»</w:t>
+      </w:r>
+      <w:r>
+        <w:rPr>
+          <w:rFonts w:ascii="Times New Roman" w:hAnsi="Times New Roman" w:cs="Times New Roman"/>
+          <w:noProof/>
+          <w:sz w:val="18"/>
+          <w:szCs w:val="18"/>
+        </w:rPr>
+        <w:fldChar w:fldCharType="end"/>
       </w:r>
     </w:p>
     <w:p>
       <w:pPr>
-        <w:spacing w:after="0"/>
         <w:rPr>
           <w:rFonts w:ascii="Times New Roman" w:hAnsi="Times New Roman" w:cs="Times New Roman"/>
-          <w:sz w:val="24"/>
-          <w:szCs w:val="24"/>
+          <w:sz w:val="18"/>
+          <w:szCs w:val="18"/>
+        </w:rPr>
+      </w:pPr>
+    </w:p>
+    <w:p>
+      <w:pPr>
+        <w:jc w:val="center"/>
+        <w:rPr>
+          <w:rFonts w:ascii="Times New Roman" w:hAnsi="Times New Roman" w:cs="Times New Roman"/>
+          <w:sz w:val="18"/>
+          <w:szCs w:val="18"/>
         </w:rPr>
       </w:pPr>
     </w:p>
     <w:sectPr>
-      <w:pgSz w:w="16838" w:h="11906" w:orient="landscape" w:code="9"/>
-      <w:pgMar w:top="0" w:right="1440" w:bottom="0" w:left="1440" w:header="0" w:footer="0" w:gutter="0"/>
+      <w:pgSz w:w="11909" w:h="8395" w:orient="landscape" w:code="11"/>
+      <w:pgMar w:top="720" w:right="720" w:bottom="720" w:left="720" w:header="720" w:footer="720" w:gutter="0"/>
       <w:cols w:space="720"/>
       <w:docGrid w:linePitch="360"/>
     </w:sectPr>
@@ -1277,58 +1518,8 @@
 </w:document>
 </file>
 
-<file path=word/endnotes.xml><?xml version="1.0" encoding="utf-8"?>
-<w:endnotes xmlns:wpc="http://schemas.microsoft.com/office/word/2010/wordprocessingCanvas" xmlns:cx="http://schemas.microsoft.com/office/drawing/2014/chartex" xmlns:cx1="http://schemas.microsoft.com/office/drawing/2015/9/8/chartex" xmlns:cx2="http://schemas.microsoft.com/office/drawing/2015/10/21/chartex" xmlns:cx3="http://schemas.microsoft.com/office/drawing/2016/5/9/chartex" xmlns:cx4="http://schemas.microsoft.com/office/drawing/2016/5/10/chartex" xmlns:cx5="http://schemas.microsoft.com/office/drawing/2016/5/11/chartex" xmlns:cx6="http://schemas.microsoft.com/office/drawing/2016/5/12/chartex" xmlns:cx7="http://schemas.microsoft.com/office/drawing/2016/5/13/chartex" xmlns:cx8="http://schemas.microsoft.com/office/drawing/2016/5/14/chartex" xmlns:mc="http://schemas.openxmlformats.org/markup-compatibility/2006" xmlns:aink="http://schemas.microsoft.com/office/drawing/2016/ink" xmlns:am3d="http://schemas.microsoft.com/office/drawing/2017/model3d" xmlns:o="urn:schemas-microsoft-com:office:office" xmlns:r="http://schemas.openxmlformats.org/officeDocument/2006/relationships" xmlns:m="http://schemas.openxmlformats.org/officeDocument/2006/math" xmlns:v="urn:schemas-microsoft-com:vml" xmlns:wp14="http://schemas.microsoft.com/office/word/2010/wordprocessingDrawing" xmlns:wp="http://schemas.openxmlformats.org/drawingml/2006/wordprocessingDrawing" xmlns:w10="urn:schemas-microsoft-com:office:word" xmlns:w="http://schemas.openxmlformats.org/wordprocessingml/2006/main" xmlns:w14="http://schemas.microsoft.com/office/word/2010/wordml" xmlns:w15="http://schemas.microsoft.com/office/word/2012/wordml" xmlns:w16cex="http://schemas.microsoft.com/office/word/2018/wordml/cex" xmlns:w16cid="http://schemas.microsoft.com/office/word/2016/wordml/cid" xmlns:w16="http://schemas.microsoft.com/office/word/2018/wordml" xmlns:w16se="http://schemas.microsoft.com/office/word/2015/wordml/symex" xmlns:wpg="http://schemas.microsoft.com/office/word/2010/wordprocessingGroup" xmlns:wpi="http://schemas.microsoft.com/office/word/2010/wordprocessingInk" xmlns:wne="http://schemas.microsoft.com/office/word/2006/wordml" xmlns:wps="http://schemas.microsoft.com/office/word/2010/wordprocessingShape" mc:Ignorable="w14 w15 w16se w16cid w16 w16cex wp14">
-  <w:endnote w:type="separator" w:id="-1">
-    <w:p>
-      <w:pPr>
-        <w:spacing w:after="0" w:line="240" w:lineRule="auto"/>
-      </w:pPr>
-      <w:r>
-        <w:separator/>
-      </w:r>
-    </w:p>
-  </w:endnote>
-  <w:endnote w:type="continuationSeparator" w:id="0">
-    <w:p>
-      <w:pPr>
-        <w:spacing w:after="0" w:line="240" w:lineRule="auto"/>
-      </w:pPr>
-      <w:r>
-        <w:continuationSeparator/>
-      </w:r>
-    </w:p>
-  </w:endnote>
-</w:endnotes>
-</file>
-
-<file path=word/footnotes.xml><?xml version="1.0" encoding="utf-8"?>
-<w:footnotes xmlns:wpc="http://schemas.microsoft.com/office/word/2010/wordprocessingCanvas" xmlns:cx="http://schemas.microsoft.com/office/drawing/2014/chartex" xmlns:cx1="http://schemas.microsoft.com/office/drawing/2015/9/8/chartex" xmlns:cx2="http://schemas.microsoft.com/office/drawing/2015/10/21/chartex" xmlns:cx3="http://schemas.microsoft.com/office/drawing/2016/5/9/chartex" xmlns:cx4="http://schemas.microsoft.com/office/drawing/2016/5/10/chartex" xmlns:cx5="http://schemas.microsoft.com/office/drawing/2016/5/11/chartex" xmlns:cx6="http://schemas.microsoft.com/office/drawing/2016/5/12/chartex" xmlns:cx7="http://schemas.microsoft.com/office/drawing/2016/5/13/chartex" xmlns:cx8="http://schemas.microsoft.com/office/drawing/2016/5/14/chartex" xmlns:mc="http://schemas.openxmlformats.org/markup-compatibility/2006" xmlns:aink="http://schemas.microsoft.com/office/drawing/2016/ink" xmlns:am3d="http://schemas.microsoft.com/office/drawing/2017/model3d" xmlns:o="urn:schemas-microsoft-com:office:office" xmlns:r="http://schemas.openxmlformats.org/officeDocument/2006/relationships" xmlns:m="http://schemas.openxmlformats.org/officeDocument/2006/math" xmlns:v="urn:schemas-microsoft-com:vml" xmlns:wp14="http://schemas.microsoft.com/office/word/2010/wordprocessingDrawing" xmlns:wp="http://schemas.openxmlformats.org/drawingml/2006/wordprocessingDrawing" xmlns:w10="urn:schemas-microsoft-com:office:word" xmlns:w="http://schemas.openxmlformats.org/wordprocessingml/2006/main" xmlns:w14="http://schemas.microsoft.com/office/word/2010/wordml" xmlns:w15="http://schemas.microsoft.com/office/word/2012/wordml" xmlns:w16cex="http://schemas.microsoft.com/office/word/2018/wordml/cex" xmlns:w16cid="http://schemas.microsoft.com/office/word/2016/wordml/cid" xmlns:w16="http://schemas.microsoft.com/office/word/2018/wordml" xmlns:w16se="http://schemas.microsoft.com/office/word/2015/wordml/symex" xmlns:wpg="http://schemas.microsoft.com/office/word/2010/wordprocessingGroup" xmlns:wpi="http://schemas.microsoft.com/office/word/2010/wordprocessingInk" xmlns:wne="http://schemas.microsoft.com/office/word/2006/wordml" xmlns:wps="http://schemas.microsoft.com/office/word/2010/wordprocessingShape" mc:Ignorable="w14 w15 w16se w16cid w16 w16cex wp14">
-  <w:footnote w:type="separator" w:id="-1">
-    <w:p>
-      <w:pPr>
-        <w:spacing w:after="0" w:line="240" w:lineRule="auto"/>
-      </w:pPr>
-      <w:r>
-        <w:separator/>
-      </w:r>
-    </w:p>
-  </w:footnote>
-  <w:footnote w:type="continuationSeparator" w:id="0">
-    <w:p>
-      <w:pPr>
-        <w:spacing w:after="0" w:line="240" w:lineRule="auto"/>
-      </w:pPr>
-      <w:r>
-        <w:continuationSeparator/>
-      </w:r>
-    </w:p>
-  </w:footnote>
-</w:footnotes>
-</file>
-
 <file path=word/styles.xml><?xml version="1.0" encoding="utf-8"?>
-<w:styles xmlns:mc="http://schemas.openxmlformats.org/markup-compatibility/2006" xmlns:r="http://schemas.openxmlformats.org/officeDocument/2006/relationships" xmlns:w="http://schemas.openxmlformats.org/wordprocessingml/2006/main" xmlns:w14="http://schemas.microsoft.com/office/word/2010/wordml" xmlns:w15="http://schemas.microsoft.com/office/word/2012/wordml" xmlns:w16cex="http://schemas.microsoft.com/office/word/2018/wordml/cex" xmlns:w16cid="http://schemas.microsoft.com/office/word/2016/wordml/cid" xmlns:w16="http://schemas.microsoft.com/office/word/2018/wordml" xmlns:w16se="http://schemas.microsoft.com/office/word/2015/wordml/symex" mc:Ignorable="w14 w15 w16se w16cid w16 w16cex">
+<w:styles xmlns:mc="http://schemas.openxmlformats.org/markup-compatibility/2006" xmlns:r="http://schemas.openxmlformats.org/officeDocument/2006/relationships" xmlns:w="http://schemas.openxmlformats.org/wordprocessingml/2006/main" xmlns:w14="http://schemas.microsoft.com/office/word/2010/wordml" xmlns:w15="http://schemas.microsoft.com/office/word/2012/wordml" xmlns:w16cex="http://schemas.microsoft.com/office/word/2018/wordml/cex" xmlns:w16cid="http://schemas.microsoft.com/office/word/2016/wordml/cid" xmlns:w16="http://schemas.microsoft.com/office/word/2018/wordml" xmlns:w16sdtdh="http://schemas.microsoft.com/office/word/2020/wordml/sdtdatahash" xmlns:w16se="http://schemas.microsoft.com/office/word/2015/wordml/symex" mc:Ignorable="w14 w15 w16se w16cid w16 w16cex w16sdtdh">
   <w:docDefaults>
     <w:rPrDefault>
       <w:rPr>
@@ -1757,7 +1948,7 @@
     <w:name w:val="Table Grid"/>
     <w:basedOn w:val="TableNormal"/>
     <w:uiPriority w:val="39"/>
-    <w:rsid w:val="002C1EA4"/>
+    <w:rsid w:val="00375C7E"/>
     <w:pPr>
       <w:spacing w:after="0" w:line="240" w:lineRule="auto"/>
     </w:pPr>
@@ -1772,110 +1963,73 @@
       </w:tblBorders>
     </w:tblPr>
   </w:style>
-  <w:style w:type="paragraph" w:styleId="HTMLPreformatted">
-    <w:name w:val="HTML Preformatted"/>
-    <w:basedOn w:val="Normal"/>
-    <w:link w:val="HTMLPreformattedChar"/>
+  <w:style w:type="character" w:styleId="CommentReference">
+    <w:name w:val="annotation reference"/>
+    <w:basedOn w:val="DefaultParagraphFont"/>
     <w:uiPriority w:val="99"/>
     <w:semiHidden/>
     <w:unhideWhenUsed/>
-    <w:rsid w:val="00FA2413"/>
+    <w:rsid w:val="009E0C4F"/>
+    <w:rPr>
+      <w:sz w:val="16"/>
+      <w:szCs w:val="16"/>
+    </w:rPr>
+  </w:style>
+  <w:style w:type="paragraph" w:styleId="CommentText">
+    <w:name w:val="annotation text"/>
+    <w:basedOn w:val="Normal"/>
+    <w:link w:val="CommentTextChar"/>
+    <w:uiPriority w:val="99"/>
+    <w:semiHidden/>
+    <w:unhideWhenUsed/>
+    <w:rsid w:val="009E0C4F"/>
     <w:pPr>
-      <w:tabs>
-        <w:tab w:val="left" w:pos="916"/>
-        <w:tab w:val="left" w:pos="1832"/>
-        <w:tab w:val="left" w:pos="2748"/>
-        <w:tab w:val="left" w:pos="3664"/>
-        <w:tab w:val="left" w:pos="4580"/>
-        <w:tab w:val="left" w:pos="5496"/>
-        <w:tab w:val="left" w:pos="6412"/>
-        <w:tab w:val="left" w:pos="7328"/>
-        <w:tab w:val="left" w:pos="8244"/>
-        <w:tab w:val="left" w:pos="9160"/>
-        <w:tab w:val="left" w:pos="10076"/>
-        <w:tab w:val="left" w:pos="10992"/>
-        <w:tab w:val="left" w:pos="11908"/>
-        <w:tab w:val="left" w:pos="12824"/>
-        <w:tab w:val="left" w:pos="13740"/>
-        <w:tab w:val="left" w:pos="14656"/>
-      </w:tabs>
-      <w:spacing w:after="0" w:line="240" w:lineRule="auto"/>
+      <w:spacing w:line="240" w:lineRule="auto"/>
     </w:pPr>
     <w:rPr>
-      <w:rFonts w:ascii="Courier New" w:eastAsia="Times New Roman" w:hAnsi="Courier New" w:cs="Courier New"/>
       <w:sz w:val="20"/>
       <w:szCs w:val="20"/>
     </w:rPr>
   </w:style>
-  <w:style w:type="character" w:customStyle="1" w:styleId="HTMLPreformattedChar">
-    <w:name w:val="HTML Preformatted Char"/>
+  <w:style w:type="character" w:customStyle="1" w:styleId="CommentTextChar">
+    <w:name w:val="Comment Text Char"/>
     <w:basedOn w:val="DefaultParagraphFont"/>
-    <w:link w:val="HTMLPreformatted"/>
+    <w:link w:val="CommentText"/>
     <w:uiPriority w:val="99"/>
     <w:semiHidden/>
-    <w:rsid w:val="00FA2413"/>
+    <w:rsid w:val="009E0C4F"/>
     <w:rPr>
-      <w:rFonts w:ascii="Courier New" w:eastAsia="Times New Roman" w:hAnsi="Courier New" w:cs="Courier New"/>
       <w:sz w:val="20"/>
       <w:szCs w:val="20"/>
     </w:rPr>
   </w:style>
-  <w:style w:type="character" w:styleId="HTMLCode">
-    <w:name w:val="HTML Code"/>
-    <w:basedOn w:val="DefaultParagraphFont"/>
+  <w:style w:type="paragraph" w:styleId="CommentSubject">
+    <w:name w:val="annotation subject"/>
+    <w:basedOn w:val="CommentText"/>
+    <w:next w:val="CommentText"/>
+    <w:link w:val="CommentSubjectChar"/>
     <w:uiPriority w:val="99"/>
     <w:semiHidden/>
     <w:unhideWhenUsed/>
-    <w:rsid w:val="00FA2413"/>
+    <w:rsid w:val="009E0C4F"/>
     <w:rPr>
-      <w:rFonts w:ascii="Courier New" w:eastAsia="Times New Roman" w:hAnsi="Courier New" w:cs="Courier New"/>
+      <w:b/>
+      <w:bCs/>
+    </w:rPr>
+  </w:style>
+  <w:style w:type="character" w:customStyle="1" w:styleId="CommentSubjectChar">
+    <w:name w:val="Comment Subject Char"/>
+    <w:basedOn w:val="CommentTextChar"/>
+    <w:link w:val="CommentSubject"/>
+    <w:uiPriority w:val="99"/>
+    <w:semiHidden/>
+    <w:rsid w:val="009E0C4F"/>
+    <w:rPr>
+      <w:b/>
+      <w:bCs/>
       <w:sz w:val="20"/>
       <w:szCs w:val="20"/>
     </w:rPr>
-  </w:style>
-  <w:style w:type="paragraph" w:styleId="Header">
-    <w:name w:val="header"/>
-    <w:basedOn w:val="Normal"/>
-    <w:link w:val="HeaderChar"/>
-    <w:uiPriority w:val="99"/>
-    <w:unhideWhenUsed/>
-    <w:rsid w:val="00EA4A04"/>
-    <w:pPr>
-      <w:tabs>
-        <w:tab w:val="center" w:pos="4680"/>
-        <w:tab w:val="right" w:pos="9360"/>
-      </w:tabs>
-      <w:spacing w:after="0" w:line="240" w:lineRule="auto"/>
-    </w:pPr>
-  </w:style>
-  <w:style w:type="character" w:customStyle="1" w:styleId="HeaderChar">
-    <w:name w:val="Header Char"/>
-    <w:basedOn w:val="DefaultParagraphFont"/>
-    <w:link w:val="Header"/>
-    <w:uiPriority w:val="99"/>
-    <w:rsid w:val="00EA4A04"/>
-  </w:style>
-  <w:style w:type="paragraph" w:styleId="Footer">
-    <w:name w:val="footer"/>
-    <w:basedOn w:val="Normal"/>
-    <w:link w:val="FooterChar"/>
-    <w:uiPriority w:val="99"/>
-    <w:unhideWhenUsed/>
-    <w:rsid w:val="00EA4A04"/>
-    <w:pPr>
-      <w:tabs>
-        <w:tab w:val="center" w:pos="4680"/>
-        <w:tab w:val="right" w:pos="9360"/>
-      </w:tabs>
-      <w:spacing w:after="0" w:line="240" w:lineRule="auto"/>
-    </w:pPr>
-  </w:style>
-  <w:style w:type="character" w:customStyle="1" w:styleId="FooterChar">
-    <w:name w:val="Footer Char"/>
-    <w:basedOn w:val="DefaultParagraphFont"/>
-    <w:link w:val="Footer"/>
-    <w:uiPriority w:val="99"/>
-    <w:rsid w:val="00EA4A04"/>
   </w:style>
 </w:styles>
 </file>
@@ -2173,16 +2327,4 @@
     </a:ext>
   </a:extLst>
 </a:theme>
-</file>
-
-<file path=customXml/item1.xml><?xml version="1.0" encoding="utf-8"?>
-<b:Sources xmlns:b="http://schemas.openxmlformats.org/officeDocument/2006/bibliography" xmlns="http://schemas.openxmlformats.org/officeDocument/2006/bibliography" SelectedStyle="\APASixthEditionOfficeOnline.xsl" StyleName="APA" Version="6"/>
-</file>
-
-<file path=customXml/itemProps1.xml><?xml version="1.0" encoding="utf-8"?>
-<ds:datastoreItem xmlns:ds="http://schemas.openxmlformats.org/officeDocument/2006/customXml" ds:itemID="{EE9D049D-88D7-4EA1-B224-41213A82099D}">
-  <ds:schemaRefs>
-    <ds:schemaRef ds:uri="http://schemas.openxmlformats.org/officeDocument/2006/bibliography"/>
-  </ds:schemaRefs>
-</ds:datastoreItem>
 </file>
--- a/modules/mb-web/src/main/resources/report/BANG_KE.docx
+++ b/modules/mb-web/src/main/resources/report/BANG_KE.docx
@@ -57,7 +57,8 @@
     <w:tbl>
       <w:tblPr>
         <w:tblStyle w:val="TableGrid"/>
-        <w:tblW w:w="11006" w:type="dxa"/>
+        <w:tblW w:w="11516" w:type="dxa"/>
+        <w:tblInd w:w="-397" w:type="dxa"/>
         <w:tblBorders>
           <w:top w:val="none" w:sz="0" w:space="0" w:color="auto"/>
           <w:left w:val="none" w:sz="0" w:space="0" w:color="auto"/>
@@ -69,15 +70,15 @@
         <w:tblLook w:val="04A0" w:firstRow="1" w:lastRow="0" w:firstColumn="1" w:lastColumn="0" w:noHBand="0" w:noVBand="1"/>
       </w:tblPr>
       <w:tblGrid>
-        <w:gridCol w:w="11006"/>
+        <w:gridCol w:w="11516"/>
       </w:tblGrid>
       <w:tr>
         <w:trPr>
-          <w:trHeight w:val="4876"/>
+          <w:trHeight w:val="2933"/>
         </w:trPr>
         <w:tc>
           <w:tcPr>
-            <w:tcW w:w="11006" w:type="dxa"/>
+            <w:tcW w:w="11516" w:type="dxa"/>
           </w:tcPr>
           <w:p>
             <w:pPr>
@@ -252,21 +253,21 @@
               <w:tblLook w:val="04A0" w:firstRow="1" w:lastRow="0" w:firstColumn="1" w:lastColumn="0" w:noHBand="0" w:noVBand="1"/>
             </w:tblPr>
             <w:tblGrid>
-              <w:gridCol w:w="2552"/>
-              <w:gridCol w:w="7705"/>
+              <w:gridCol w:w="2669"/>
+              <w:gridCol w:w="8060"/>
             </w:tblGrid>
             <w:tr>
               <w:trPr>
-                <w:trHeight w:val="118"/>
+                <w:trHeight w:hRule="exact" w:val="267"/>
               </w:trPr>
               <w:tc>
                 <w:tcPr>
-                  <w:tcW w:w="2552" w:type="dxa"/>
-                </w:tcPr>
-                <w:p>
-                  <w:pPr>
-                    <w:keepLines/>
-                    <w:jc w:val="center"/>
+                  <w:tcW w:w="2669" w:type="dxa"/>
+                  <w:vAlign w:val="center"/>
+                </w:tcPr>
+                <w:p>
+                  <w:pPr>
+                    <w:keepLines/>
                     <w:rPr>
                       <w:rFonts w:ascii="Times New Roman" w:hAnsi="Times New Roman" w:cs="Times New Roman"/>
                       <w:sz w:val="18"/>
@@ -286,57 +287,87 @@
               </w:tc>
               <w:tc>
                 <w:tcPr>
-                  <w:tcW w:w="7705" w:type="dxa"/>
-                </w:tcPr>
-                <w:p>
-                  <w:pPr>
-                    <w:keepLines/>
-                    <w:jc w:val="center"/>
-                    <w:rPr>
-                      <w:rFonts w:ascii="Times New Roman" w:hAnsi="Times New Roman" w:cs="Times New Roman"/>
-                      <w:b/>
-                      <w:bCs/>
-                      <w:sz w:val="18"/>
-                      <w:szCs w:val="18"/>
-                    </w:rPr>
-                  </w:pPr>
-                  <w:r>
-                    <w:rPr>
-                      <w:rFonts w:ascii="Times New Roman" w:hAnsi="Times New Roman" w:cs="Times New Roman"/>
-                      <w:b/>
-                      <w:bCs/>
-                      <w:sz w:val="18"/>
-                      <w:szCs w:val="18"/>
-                    </w:rPr>
-                    <w:t>CTY TNHH MTV VẠN AN LONG - CHI NHÁNH LONG XUYÊN</w:t>
-                  </w:r>
-                </w:p>
-                <w:p>
-                  <w:pPr>
-                    <w:keepLines/>
-                    <w:jc w:val="center"/>
-                    <w:rPr>
-                      <w:rFonts w:ascii="Times New Roman" w:hAnsi="Times New Roman" w:cs="Times New Roman"/>
-                      <w:sz w:val="18"/>
-                      <w:szCs w:val="18"/>
-                    </w:rPr>
-                  </w:pPr>
+                  <w:tcW w:w="8060" w:type="dxa"/>
+                  <w:vAlign w:val="center"/>
+                </w:tcPr>
+                <w:p>
+                  <w:pPr>
+                    <w:keepLines/>
+                    <w:rPr>
+                      <w:rFonts w:ascii="Times New Roman" w:hAnsi="Times New Roman" w:cs="Times New Roman"/>
+                      <w:b/>
+                      <w:bCs/>
+                      <w:sz w:val="18"/>
+                      <w:szCs w:val="18"/>
+                    </w:rPr>
+                  </w:pPr>
+                  <w:r>
+                    <w:rPr>
+                      <w:rFonts w:ascii="Times New Roman" w:hAnsi="Times New Roman" w:cs="Times New Roman"/>
+                      <w:b/>
+                      <w:bCs/>
+                      <w:sz w:val="18"/>
+                      <w:szCs w:val="18"/>
+                    </w:rPr>
+                    <w:fldChar w:fldCharType="begin"/>
+                  </w:r>
+                  <w:r>
+                    <w:rPr>
+                      <w:rFonts w:ascii="Times New Roman" w:hAnsi="Times New Roman" w:cs="Times New Roman"/>
+                      <w:b/>
+                      <w:bCs/>
+                      <w:sz w:val="18"/>
+                      <w:szCs w:val="18"/>
+                    </w:rPr>
+                    <w:instrText xml:space="preserve"> MERGEFIELD  ${TEN_CONG_TY}  \* MERGEFORMAT </w:instrText>
+                  </w:r>
+                  <w:r>
+                    <w:rPr>
+                      <w:rFonts w:ascii="Times New Roman" w:hAnsi="Times New Roman" w:cs="Times New Roman"/>
+                      <w:b/>
+                      <w:bCs/>
+                      <w:sz w:val="18"/>
+                      <w:szCs w:val="18"/>
+                    </w:rPr>
+                    <w:fldChar w:fldCharType="separate"/>
+                  </w:r>
+                  <w:r>
+                    <w:rPr>
+                      <w:rFonts w:ascii="Times New Roman" w:hAnsi="Times New Roman" w:cs="Times New Roman"/>
+                      <w:b/>
+                      <w:bCs/>
+                      <w:noProof/>
+                      <w:sz w:val="18"/>
+                      <w:szCs w:val="18"/>
+                    </w:rPr>
+                    <w:t>«${TEN_CONG_TY}»</w:t>
+                  </w:r>
+                  <w:r>
+                    <w:rPr>
+                      <w:rFonts w:ascii="Times New Roman" w:hAnsi="Times New Roman" w:cs="Times New Roman"/>
+                      <w:b/>
+                      <w:bCs/>
+                      <w:sz w:val="18"/>
+                      <w:szCs w:val="18"/>
+                    </w:rPr>
+                    <w:fldChar w:fldCharType="end"/>
+                  </w:r>
                 </w:p>
               </w:tc>
             </w:tr>
             <w:bookmarkEnd w:id="0"/>
             <w:tr>
               <w:trPr>
-                <w:trHeight w:val="118"/>
+                <w:trHeight w:hRule="exact" w:val="267"/>
               </w:trPr>
               <w:tc>
                 <w:tcPr>
-                  <w:tcW w:w="2552" w:type="dxa"/>
-                </w:tcPr>
-                <w:p>
-                  <w:pPr>
-                    <w:keepLines/>
-                    <w:jc w:val="center"/>
+                  <w:tcW w:w="2669" w:type="dxa"/>
+                  <w:vAlign w:val="center"/>
+                </w:tcPr>
+                <w:p>
+                  <w:pPr>
+                    <w:keepLines/>
                     <w:rPr>
                       <w:rFonts w:ascii="Times New Roman" w:hAnsi="Times New Roman" w:cs="Times New Roman"/>
                       <w:sz w:val="18"/>
@@ -355,52 +386,74 @@
               </w:tc>
               <w:tc>
                 <w:tcPr>
-                  <w:tcW w:w="7705" w:type="dxa"/>
-                </w:tcPr>
-                <w:p>
-                  <w:pPr>
-                    <w:keepLines/>
-                    <w:jc w:val="center"/>
-                    <w:rPr>
-                      <w:rFonts w:ascii="Times New Roman" w:hAnsi="Times New Roman" w:cs="Times New Roman"/>
-                      <w:sz w:val="18"/>
-                      <w:szCs w:val="18"/>
-                    </w:rPr>
-                  </w:pPr>
-                  <w:r>
-                    <w:rPr>
-                      <w:rFonts w:ascii="Times New Roman" w:hAnsi="Times New Roman" w:cs="Times New Roman"/>
-                      <w:sz w:val="18"/>
-                      <w:szCs w:val="18"/>
-                    </w:rPr>
-                    <w:t>Khóm Đông Hưng, P. Đông Xuyên, TP. Long Xuyên, An Giang</w:t>
-                  </w:r>
-                </w:p>
-                <w:p>
-                  <w:pPr>
-                    <w:keepLines/>
-                    <w:jc w:val="center"/>
-                    <w:rPr>
-                      <w:rFonts w:ascii="Times New Roman" w:hAnsi="Times New Roman" w:cs="Times New Roman"/>
-                      <w:sz w:val="18"/>
-                      <w:szCs w:val="18"/>
-                    </w:rPr>
-                  </w:pPr>
+                  <w:tcW w:w="8060" w:type="dxa"/>
+                  <w:vAlign w:val="center"/>
+                </w:tcPr>
+                <w:p>
+                  <w:pPr>
+                    <w:keepLines/>
+                    <w:rPr>
+                      <w:rFonts w:ascii="Times New Roman" w:hAnsi="Times New Roman" w:cs="Times New Roman"/>
+                      <w:sz w:val="18"/>
+                      <w:szCs w:val="18"/>
+                    </w:rPr>
+                  </w:pPr>
+                  <w:r>
+                    <w:rPr>
+                      <w:rFonts w:ascii="Times New Roman" w:hAnsi="Times New Roman" w:cs="Times New Roman"/>
+                      <w:sz w:val="18"/>
+                      <w:szCs w:val="18"/>
+                    </w:rPr>
+                    <w:fldChar w:fldCharType="begin"/>
+                  </w:r>
+                  <w:r>
+                    <w:rPr>
+                      <w:rFonts w:ascii="Times New Roman" w:hAnsi="Times New Roman" w:cs="Times New Roman"/>
+                      <w:sz w:val="18"/>
+                      <w:szCs w:val="18"/>
+                    </w:rPr>
+                    <w:instrText xml:space="preserve"> MERGEFIELD  ${DIA_CHI_CONG_TY}  \* MERGEFORMAT </w:instrText>
+                  </w:r>
+                  <w:r>
+                    <w:rPr>
+                      <w:rFonts w:ascii="Times New Roman" w:hAnsi="Times New Roman" w:cs="Times New Roman"/>
+                      <w:sz w:val="18"/>
+                      <w:szCs w:val="18"/>
+                    </w:rPr>
+                    <w:fldChar w:fldCharType="separate"/>
+                  </w:r>
+                  <w:r>
+                    <w:rPr>
+                      <w:rFonts w:ascii="Times New Roman" w:hAnsi="Times New Roman" w:cs="Times New Roman"/>
+                      <w:noProof/>
+                      <w:sz w:val="18"/>
+                      <w:szCs w:val="18"/>
+                    </w:rPr>
+                    <w:t>«${DIA_CHI_CONG_TY}»</w:t>
+                  </w:r>
+                  <w:r>
+                    <w:rPr>
+                      <w:rFonts w:ascii="Times New Roman" w:hAnsi="Times New Roman" w:cs="Times New Roman"/>
+                      <w:sz w:val="18"/>
+                      <w:szCs w:val="18"/>
+                    </w:rPr>
+                    <w:fldChar w:fldCharType="end"/>
+                  </w:r>
                 </w:p>
               </w:tc>
             </w:tr>
             <w:tr>
               <w:trPr>
-                <w:trHeight w:val="118"/>
+                <w:trHeight w:hRule="exact" w:val="267"/>
               </w:trPr>
               <w:tc>
                 <w:tcPr>
-                  <w:tcW w:w="2552" w:type="dxa"/>
-                </w:tcPr>
-                <w:p>
-                  <w:pPr>
-                    <w:keepLines/>
-                    <w:jc w:val="center"/>
+                  <w:tcW w:w="2669" w:type="dxa"/>
+                  <w:vAlign w:val="center"/>
+                </w:tcPr>
+                <w:p>
+                  <w:pPr>
+                    <w:keepLines/>
                     <w:rPr>
                       <w:rFonts w:ascii="Times New Roman" w:hAnsi="Times New Roman" w:cs="Times New Roman"/>
                       <w:sz w:val="18"/>
@@ -419,52 +472,74 @@
               </w:tc>
               <w:tc>
                 <w:tcPr>
-                  <w:tcW w:w="7705" w:type="dxa"/>
-                </w:tcPr>
-                <w:p>
-                  <w:pPr>
-                    <w:keepLines/>
-                    <w:jc w:val="center"/>
-                    <w:rPr>
-                      <w:rFonts w:ascii="Times New Roman" w:hAnsi="Times New Roman" w:cs="Times New Roman"/>
-                      <w:sz w:val="18"/>
-                      <w:szCs w:val="18"/>
-                    </w:rPr>
-                  </w:pPr>
-                  <w:r>
-                    <w:rPr>
-                      <w:rFonts w:ascii="Times New Roman" w:hAnsi="Times New Roman" w:cs="Times New Roman"/>
-                      <w:sz w:val="18"/>
-                      <w:szCs w:val="18"/>
-                    </w:rPr>
-                    <w:t>CTY TNHH MTV VẠN AN LONG - CHI NHÁNH LONG XUYÊN</w:t>
-                  </w:r>
-                </w:p>
-                <w:p>
-                  <w:pPr>
-                    <w:keepLines/>
-                    <w:jc w:val="center"/>
-                    <w:rPr>
-                      <w:rFonts w:ascii="Times New Roman" w:hAnsi="Times New Roman" w:cs="Times New Roman"/>
-                      <w:sz w:val="18"/>
-                      <w:szCs w:val="18"/>
-                    </w:rPr>
-                  </w:pPr>
+                  <w:tcW w:w="8060" w:type="dxa"/>
+                  <w:vAlign w:val="center"/>
+                </w:tcPr>
+                <w:p>
+                  <w:pPr>
+                    <w:keepLines/>
+                    <w:rPr>
+                      <w:rFonts w:ascii="Times New Roman" w:hAnsi="Times New Roman" w:cs="Times New Roman"/>
+                      <w:sz w:val="18"/>
+                      <w:szCs w:val="18"/>
+                    </w:rPr>
+                  </w:pPr>
+                  <w:r>
+                    <w:rPr>
+                      <w:rFonts w:ascii="Times New Roman" w:hAnsi="Times New Roman" w:cs="Times New Roman"/>
+                      <w:sz w:val="18"/>
+                      <w:szCs w:val="18"/>
+                    </w:rPr>
+                    <w:fldChar w:fldCharType="begin"/>
+                  </w:r>
+                  <w:r>
+                    <w:rPr>
+                      <w:rFonts w:ascii="Times New Roman" w:hAnsi="Times New Roman" w:cs="Times New Roman"/>
+                      <w:sz w:val="18"/>
+                      <w:szCs w:val="18"/>
+                    </w:rPr>
+                    <w:instrText xml:space="preserve"> MERGEFIELD  ${TEN_CONG_TY}  \* MERGEFORMAT </w:instrText>
+                  </w:r>
+                  <w:r>
+                    <w:rPr>
+                      <w:rFonts w:ascii="Times New Roman" w:hAnsi="Times New Roman" w:cs="Times New Roman"/>
+                      <w:sz w:val="18"/>
+                      <w:szCs w:val="18"/>
+                    </w:rPr>
+                    <w:fldChar w:fldCharType="separate"/>
+                  </w:r>
+                  <w:r>
+                    <w:rPr>
+                      <w:rFonts w:ascii="Times New Roman" w:hAnsi="Times New Roman" w:cs="Times New Roman"/>
+                      <w:noProof/>
+                      <w:sz w:val="18"/>
+                      <w:szCs w:val="18"/>
+                    </w:rPr>
+                    <w:t>«${TEN_CONG_TY}»</w:t>
+                  </w:r>
+                  <w:r>
+                    <w:rPr>
+                      <w:rFonts w:ascii="Times New Roman" w:hAnsi="Times New Roman" w:cs="Times New Roman"/>
+                      <w:sz w:val="18"/>
+                      <w:szCs w:val="18"/>
+                    </w:rPr>
+                    <w:fldChar w:fldCharType="end"/>
+                  </w:r>
                 </w:p>
               </w:tc>
             </w:tr>
             <w:tr>
               <w:trPr>
-                <w:trHeight w:val="378"/>
+                <w:trHeight w:hRule="exact" w:val="267"/>
               </w:trPr>
               <w:tc>
                 <w:tcPr>
-                  <w:tcW w:w="2552" w:type="dxa"/>
-                </w:tcPr>
-                <w:p>
-                  <w:pPr>
-                    <w:keepLines/>
-                    <w:jc w:val="center"/>
+                  <w:tcW w:w="2669" w:type="dxa"/>
+                  <w:vAlign w:val="center"/>
+                </w:tcPr>
+                <w:p>
+                  <w:pPr>
+                    <w:keepLines/>
                     <w:rPr>
                       <w:rFonts w:ascii="Times New Roman" w:hAnsi="Times New Roman" w:cs="Times New Roman"/>
                       <w:sz w:val="18"/>
@@ -483,41 +558,74 @@
               </w:tc>
               <w:tc>
                 <w:tcPr>
-                  <w:tcW w:w="7705" w:type="dxa"/>
-                </w:tcPr>
-                <w:p>
-                  <w:pPr>
-                    <w:keepLines/>
-                    <w:jc w:val="center"/>
-                    <w:rPr>
-                      <w:rFonts w:ascii="Times New Roman" w:hAnsi="Times New Roman" w:cs="Times New Roman"/>
-                      <w:sz w:val="18"/>
-                      <w:szCs w:val="18"/>
-                    </w:rPr>
-                  </w:pPr>
-                  <w:r>
-                    <w:rPr>
-                      <w:rFonts w:ascii="Times New Roman" w:hAnsi="Times New Roman" w:cs="Times New Roman"/>
-                      <w:sz w:val="18"/>
-                      <w:szCs w:val="18"/>
-                    </w:rPr>
-                    <w:t>1601787496-001</w:t>
+                  <w:tcW w:w="8060" w:type="dxa"/>
+                  <w:vAlign w:val="center"/>
+                </w:tcPr>
+                <w:p>
+                  <w:pPr>
+                    <w:keepLines/>
+                    <w:rPr>
+                      <w:rFonts w:ascii="Times New Roman" w:hAnsi="Times New Roman" w:cs="Times New Roman"/>
+                      <w:sz w:val="18"/>
+                      <w:szCs w:val="18"/>
+                    </w:rPr>
+                  </w:pPr>
+                  <w:r>
+                    <w:rPr>
+                      <w:rFonts w:ascii="Times New Roman" w:hAnsi="Times New Roman" w:cs="Times New Roman"/>
+                      <w:sz w:val="18"/>
+                      <w:szCs w:val="18"/>
+                    </w:rPr>
+                    <w:fldChar w:fldCharType="begin"/>
+                  </w:r>
+                  <w:r>
+                    <w:rPr>
+                      <w:rFonts w:ascii="Times New Roman" w:hAnsi="Times New Roman" w:cs="Times New Roman"/>
+                      <w:sz w:val="18"/>
+                      <w:szCs w:val="18"/>
+                    </w:rPr>
+                    <w:instrText xml:space="preserve"> MERGEFIELD  ${MA_SO_THUE}  \* MERGEFORMAT </w:instrText>
+                  </w:r>
+                  <w:r>
+                    <w:rPr>
+                      <w:rFonts w:ascii="Times New Roman" w:hAnsi="Times New Roman" w:cs="Times New Roman"/>
+                      <w:sz w:val="18"/>
+                      <w:szCs w:val="18"/>
+                    </w:rPr>
+                    <w:fldChar w:fldCharType="separate"/>
+                  </w:r>
+                  <w:r>
+                    <w:rPr>
+                      <w:rFonts w:ascii="Times New Roman" w:hAnsi="Times New Roman" w:cs="Times New Roman"/>
+                      <w:noProof/>
+                      <w:sz w:val="18"/>
+                      <w:szCs w:val="18"/>
+                    </w:rPr>
+                    <w:t>«${MA_SO_THUE}»</w:t>
+                  </w:r>
+                  <w:r>
+                    <w:rPr>
+                      <w:rFonts w:ascii="Times New Roman" w:hAnsi="Times New Roman" w:cs="Times New Roman"/>
+                      <w:sz w:val="18"/>
+                      <w:szCs w:val="18"/>
+                    </w:rPr>
+                    <w:fldChar w:fldCharType="end"/>
                   </w:r>
                 </w:p>
               </w:tc>
             </w:tr>
             <w:tr>
               <w:trPr>
-                <w:trHeight w:val="118"/>
+                <w:trHeight w:hRule="exact" w:val="267"/>
               </w:trPr>
               <w:tc>
                 <w:tcPr>
-                  <w:tcW w:w="2552" w:type="dxa"/>
-                </w:tcPr>
-                <w:p>
-                  <w:pPr>
-                    <w:keepLines/>
-                    <w:jc w:val="center"/>
+                  <w:tcW w:w="2669" w:type="dxa"/>
+                  <w:vAlign w:val="center"/>
+                </w:tcPr>
+                <w:p>
+                  <w:pPr>
+                    <w:keepLines/>
                     <w:rPr>
                       <w:rFonts w:ascii="Times New Roman" w:hAnsi="Times New Roman" w:cs="Times New Roman"/>
                       <w:sz w:val="18"/>
@@ -536,98 +644,27 @@
               </w:tc>
               <w:tc>
                 <w:tcPr>
-                  <w:tcW w:w="7705" w:type="dxa"/>
-                </w:tcPr>
-                <w:p>
-                  <w:pPr>
-                    <w:keepLines/>
-                    <w:jc w:val="center"/>
-                    <w:rPr>
-                      <w:rFonts w:ascii="Times New Roman" w:hAnsi="Times New Roman" w:cs="Times New Roman"/>
-                      <w:sz w:val="18"/>
-                      <w:szCs w:val="18"/>
-                    </w:rPr>
-                  </w:pPr>
-                  <w:r>
-                    <w:rPr>
-                      <w:rFonts w:ascii="Times New Roman" w:hAnsi="Times New Roman" w:cs="Times New Roman"/>
-                      <w:b/>
-                      <w:bCs/>
-                      <w:sz w:val="18"/>
-                      <w:szCs w:val="18"/>
-                    </w:rPr>
-                    <w:fldChar w:fldCharType="begin"/>
-                  </w:r>
-                  <w:r>
-                    <w:rPr>
-                      <w:rFonts w:ascii="Times New Roman" w:hAnsi="Times New Roman" w:cs="Times New Roman"/>
-                      <w:b/>
-                      <w:bCs/>
-                      <w:sz w:val="18"/>
-                      <w:szCs w:val="18"/>
-                    </w:rPr>
-                    <w:instrText xml:space="preserve"> MERGEFIELD  ${ctv.ten}  \* MERGEFORMAT </w:instrText>
-                  </w:r>
-                  <w:r>
-                    <w:rPr>
-                      <w:rFonts w:ascii="Times New Roman" w:hAnsi="Times New Roman" w:cs="Times New Roman"/>
-                      <w:b/>
-                      <w:bCs/>
-                      <w:sz w:val="18"/>
-                      <w:szCs w:val="18"/>
-                    </w:rPr>
-                    <w:fldChar w:fldCharType="separate"/>
-                  </w:r>
-                  <w:r>
-                    <w:rPr>
-                      <w:rFonts w:ascii="Times New Roman" w:hAnsi="Times New Roman" w:cs="Times New Roman"/>
-                      <w:b/>
-                      <w:bCs/>
-                      <w:noProof/>
-                      <w:sz w:val="18"/>
-                      <w:szCs w:val="18"/>
-                    </w:rPr>
-                    <w:t>«${ctv.ten}»</w:t>
-                  </w:r>
-                  <w:r>
-                    <w:rPr>
-                      <w:rFonts w:ascii="Times New Roman" w:hAnsi="Times New Roman" w:cs="Times New Roman"/>
-                      <w:b/>
-                      <w:bCs/>
-                      <w:sz w:val="18"/>
-                      <w:szCs w:val="18"/>
-                    </w:rPr>
-                    <w:fldChar w:fldCharType="end"/>
-                  </w:r>
-                  <w:r>
-                    <w:rPr>
-                      <w:rFonts w:ascii="Times New Roman" w:hAnsi="Times New Roman" w:cs="Times New Roman"/>
-                      <w:b/>
-                      <w:bCs/>
-                      <w:sz w:val="18"/>
-                      <w:szCs w:val="18"/>
-                    </w:rPr>
-                    <w:t xml:space="preserve"> </w:t>
-                  </w:r>
-                  <w:r>
-                    <w:rPr>
-                      <w:rFonts w:ascii="Times New Roman" w:hAnsi="Times New Roman" w:cs="Times New Roman"/>
-                      <w:b/>
-                      <w:bCs/>
-                      <w:sz w:val="18"/>
-                      <w:szCs w:val="18"/>
-                    </w:rPr>
-                    <w:t xml:space="preserve"> </w:t>
-                  </w:r>
-                  <w:r>
-                    <w:rPr>
-                      <w:rFonts w:ascii="Times New Roman" w:hAnsi="Times New Roman" w:cs="Times New Roman"/>
-                      <w:b/>
-                      <w:bCs/>
-                      <w:sz w:val="18"/>
-                      <w:szCs w:val="18"/>
-                    </w:rPr>
-                    <w:t xml:space="preserve">- Mã : </w:t>
+                  <w:tcW w:w="8060" w:type="dxa"/>
+                  <w:vAlign w:val="center"/>
+                </w:tcPr>
+                <w:p>
+                  <w:pPr>
+                    <w:keepLines/>
+                    <w:rPr>
+                      <w:rFonts w:ascii="Times New Roman" w:hAnsi="Times New Roman" w:cs="Times New Roman"/>
+                      <w:sz w:val="18"/>
+                      <w:szCs w:val="18"/>
+                    </w:rPr>
+                  </w:pPr>
+                  <w:r>
+                    <w:rPr>
+                      <w:rFonts w:ascii="Times New Roman" w:hAnsi="Times New Roman" w:cs="Times New Roman"/>
+                      <w:b/>
+                      <w:bCs/>
+                      <w:sz w:val="18"/>
+                      <w:szCs w:val="18"/>
+                    </w:rPr>
+                    <w:t xml:space="preserve">Mã : </w:t>
                   </w:r>
                   <w:r>
                     <w:rPr>
@@ -687,7 +724,7 @@
           <w:tbl>
             <w:tblPr>
               <w:tblStyle w:val="TableGrid"/>
-              <w:tblW w:w="10780" w:type="dxa"/>
+              <w:tblW w:w="0" w:type="auto"/>
               <w:tblCellMar>
                 <w:left w:w="14" w:type="dxa"/>
                 <w:right w:w="14" w:type="dxa"/>
@@ -695,21 +732,21 @@
               <w:tblLook w:val="04A0" w:firstRow="1" w:lastRow="0" w:firstColumn="1" w:lastColumn="0" w:noHBand="0" w:noVBand="1"/>
             </w:tblPr>
             <w:tblGrid>
-              <w:gridCol w:w="1101"/>
-              <w:gridCol w:w="1657"/>
-              <w:gridCol w:w="1404"/>
-              <w:gridCol w:w="1645"/>
-              <w:gridCol w:w="1534"/>
-              <w:gridCol w:w="1734"/>
-              <w:gridCol w:w="1705"/>
+              <w:gridCol w:w="3416"/>
+              <w:gridCol w:w="1117"/>
+              <w:gridCol w:w="457"/>
+              <w:gridCol w:w="1643"/>
+              <w:gridCol w:w="1532"/>
+              <w:gridCol w:w="1732"/>
+              <w:gridCol w:w="1393"/>
             </w:tblGrid>
             <w:tr>
               <w:trPr>
-                <w:trHeight w:val="266"/>
+                <w:trHeight w:hRule="exact" w:val="432"/>
               </w:trPr>
               <w:tc>
                 <w:tcPr>
-                  <w:tcW w:w="1101" w:type="dxa"/>
+                  <w:tcW w:w="0" w:type="auto"/>
                   <w:shd w:val="clear" w:color="auto" w:fill="D9D9D9" w:themeFill="background1" w:themeFillShade="D9"/>
                   <w:vAlign w:val="center"/>
                 </w:tcPr>
@@ -743,7 +780,7 @@
               </w:tc>
               <w:tc>
                 <w:tcPr>
-                  <w:tcW w:w="1657" w:type="dxa"/>
+                  <w:tcW w:w="0" w:type="auto"/>
                   <w:shd w:val="clear" w:color="auto" w:fill="D9D9D9" w:themeFill="background1" w:themeFillShade="D9"/>
                   <w:vAlign w:val="center"/>
                 </w:tcPr>
@@ -775,7 +812,7 @@
               </w:tc>
               <w:tc>
                 <w:tcPr>
-                  <w:tcW w:w="1404" w:type="dxa"/>
+                  <w:tcW w:w="0" w:type="auto"/>
                   <w:shd w:val="clear" w:color="auto" w:fill="D9D9D9" w:themeFill="background1" w:themeFillShade="D9"/>
                   <w:vAlign w:val="center"/>
                 </w:tcPr>
@@ -807,7 +844,7 @@
               </w:tc>
               <w:tc>
                 <w:tcPr>
-                  <w:tcW w:w="1645" w:type="dxa"/>
+                  <w:tcW w:w="0" w:type="auto"/>
                   <w:shd w:val="clear" w:color="auto" w:fill="D9D9D9" w:themeFill="background1" w:themeFillShade="D9"/>
                   <w:vAlign w:val="center"/>
                 </w:tcPr>
@@ -839,7 +876,7 @@
               </w:tc>
               <w:tc>
                 <w:tcPr>
-                  <w:tcW w:w="1534" w:type="dxa"/>
+                  <w:tcW w:w="0" w:type="auto"/>
                   <w:shd w:val="clear" w:color="auto" w:fill="D9D9D9" w:themeFill="background1" w:themeFillShade="D9"/>
                   <w:vAlign w:val="center"/>
                 </w:tcPr>
@@ -871,7 +908,7 @@
               </w:tc>
               <w:tc>
                 <w:tcPr>
-                  <w:tcW w:w="1734" w:type="dxa"/>
+                  <w:tcW w:w="0" w:type="auto"/>
                   <w:shd w:val="clear" w:color="auto" w:fill="D9D9D9" w:themeFill="background1" w:themeFillShade="D9"/>
                   <w:vAlign w:val="center"/>
                 </w:tcPr>
@@ -903,7 +940,7 @@
               </w:tc>
               <w:tc>
                 <w:tcPr>
-                  <w:tcW w:w="1705" w:type="dxa"/>
+                  <w:tcW w:w="0" w:type="auto"/>
                   <w:shd w:val="clear" w:color="auto" w:fill="D9D9D9" w:themeFill="background1" w:themeFillShade="D9"/>
                   <w:vAlign w:val="center"/>
                 </w:tcPr>
@@ -936,18 +973,15 @@
             </w:tr>
             <w:tr>
               <w:trPr>
-                <w:trHeight w:val="266"/>
+                <w:trHeight w:hRule="exact" w:val="432"/>
               </w:trPr>
               <w:tc>
                 <w:tcPr>
-                  <w:tcW w:w="1101" w:type="dxa"/>
+                  <w:tcW w:w="0" w:type="auto"/>
                   <w:shd w:val="clear" w:color="auto" w:fill="auto"/>
                   <w:vAlign w:val="center"/>
                 </w:tcPr>
                 <w:p>
-                  <w:pPr>
-                    <w:jc w:val="center"/>
-                  </w:pPr>
                   <w:fldSimple w:instr=" MERGEFIELD  &quot;@before-row[#list ctv.bangKes as bk]&quot;  \* MERGEFORMAT ">
                     <w:r>
                       <w:rPr>
@@ -956,11 +990,6 @@
                       <w:t>«@before-row[#list ctv.bangKes as bk]»</w:t>
                     </w:r>
                   </w:fldSimple>
-                </w:p>
-                <w:p>
-                  <w:pPr>
-                    <w:jc w:val="center"/>
-                  </w:pPr>
                   <w:fldSimple w:instr=" MERGEFIELD  ${bk.stt}  \* MERGEFORMAT ">
                     <w:r>
                       <w:rPr>
@@ -969,41 +998,25 @@
                       <w:t>«${bk.stt}»</w:t>
                     </w:r>
                   </w:fldSimple>
-                </w:p>
-                <w:p>
-                  <w:pPr>
-                    <w:keepLines/>
-                    <w:jc w:val="center"/>
-                    <w:rPr>
-                      <w:rFonts w:ascii="Times New Roman" w:hAnsi="Times New Roman" w:cs="Times New Roman"/>
-                      <w:b/>
-                      <w:bCs/>
-                      <w:color w:val="0070C0"/>
-                      <w:sz w:val="18"/>
-                      <w:szCs w:val="18"/>
-                      <w:u w:val="single"/>
-                    </w:rPr>
-                  </w:pPr>
                   <w:fldSimple w:instr=" MERGEFIELD  @after-row[/#list]  \* MERGEFORMAT ">
                     <w:r>
                       <w:rPr>
                         <w:noProof/>
                       </w:rPr>
-                      <w:t>«@after-row[/#list]»</w:t>
+                      <w:t>«@afterrow[/#list]»</w:t>
                     </w:r>
                   </w:fldSimple>
                 </w:p>
               </w:tc>
               <w:tc>
                 <w:tcPr>
-                  <w:tcW w:w="1657" w:type="dxa"/>
+                  <w:tcW w:w="0" w:type="auto"/>
                   <w:shd w:val="clear" w:color="auto" w:fill="auto"/>
                   <w:vAlign w:val="center"/>
                 </w:tcPr>
                 <w:p>
                   <w:pPr>
                     <w:keepLines/>
-                    <w:jc w:val="center"/>
                     <w:rPr>
                       <w:rFonts w:ascii="Times New Roman" w:hAnsi="Times New Roman" w:cs="Times New Roman"/>
                       <w:b/>
@@ -1025,14 +1038,13 @@
               </w:tc>
               <w:tc>
                 <w:tcPr>
-                  <w:tcW w:w="1404" w:type="dxa"/>
+                  <w:tcW w:w="0" w:type="auto"/>
                   <w:shd w:val="clear" w:color="auto" w:fill="auto"/>
                   <w:vAlign w:val="center"/>
                 </w:tcPr>
                 <w:p>
                   <w:pPr>
                     <w:keepLines/>
-                    <w:jc w:val="center"/>
                     <w:rPr>
                       <w:rFonts w:ascii="Times New Roman" w:hAnsi="Times New Roman" w:cs="Times New Roman"/>
                       <w:b/>
@@ -1065,14 +1077,14 @@
               </w:tc>
               <w:tc>
                 <w:tcPr>
-                  <w:tcW w:w="1645" w:type="dxa"/>
+                  <w:tcW w:w="0" w:type="auto"/>
                   <w:shd w:val="clear" w:color="auto" w:fill="auto"/>
                   <w:vAlign w:val="center"/>
                 </w:tcPr>
                 <w:p>
                   <w:pPr>
                     <w:keepLines/>
-                    <w:jc w:val="center"/>
+                    <w:jc w:val="right"/>
                     <w:rPr>
                       <w:rFonts w:ascii="Times New Roman" w:hAnsi="Times New Roman" w:cs="Times New Roman"/>
                       <w:b/>
@@ -1094,14 +1106,14 @@
               </w:tc>
               <w:tc>
                 <w:tcPr>
-                  <w:tcW w:w="1534" w:type="dxa"/>
+                  <w:tcW w:w="0" w:type="auto"/>
                   <w:shd w:val="clear" w:color="auto" w:fill="auto"/>
                   <w:vAlign w:val="center"/>
                 </w:tcPr>
                 <w:p>
                   <w:pPr>
                     <w:keepLines/>
-                    <w:jc w:val="center"/>
+                    <w:jc w:val="right"/>
                     <w:rPr>
                       <w:rFonts w:ascii="Times New Roman" w:hAnsi="Times New Roman" w:cs="Times New Roman"/>
                       <w:b/>
@@ -1123,14 +1135,14 @@
               </w:tc>
               <w:tc>
                 <w:tcPr>
-                  <w:tcW w:w="1734" w:type="dxa"/>
+                  <w:tcW w:w="0" w:type="auto"/>
                   <w:shd w:val="clear" w:color="auto" w:fill="auto"/>
                   <w:vAlign w:val="center"/>
                 </w:tcPr>
                 <w:p>
                   <w:pPr>
                     <w:keepLines/>
-                    <w:jc w:val="center"/>
+                    <w:jc w:val="right"/>
                     <w:rPr>
                       <w:rFonts w:ascii="Times New Roman" w:hAnsi="Times New Roman" w:cs="Times New Roman"/>
                       <w:b/>
@@ -1152,14 +1164,13 @@
               </w:tc>
               <w:tc>
                 <w:tcPr>
-                  <w:tcW w:w="1705" w:type="dxa"/>
+                  <w:tcW w:w="0" w:type="auto"/>
                   <w:shd w:val="clear" w:color="auto" w:fill="auto"/>
                   <w:vAlign w:val="center"/>
                 </w:tcPr>
                 <w:p>
                   <w:pPr>
                     <w:keepLines/>
-                    <w:jc w:val="center"/>
                     <w:rPr>
                       <w:rFonts w:ascii="Times New Roman" w:hAnsi="Times New Roman" w:cs="Times New Roman"/>
                       <w:b/>
@@ -1182,11 +1193,11 @@
             </w:tr>
             <w:tr>
               <w:trPr>
-                <w:trHeight w:val="266"/>
+                <w:trHeight w:hRule="exact" w:val="432"/>
               </w:trPr>
               <w:tc>
                 <w:tcPr>
-                  <w:tcW w:w="4162" w:type="dxa"/>
+                  <w:tcW w:w="0" w:type="auto"/>
                   <w:gridSpan w:val="3"/>
                   <w:shd w:val="clear" w:color="auto" w:fill="D9D9D9" w:themeFill="background1" w:themeFillShade="D9"/>
                   <w:vAlign w:val="center"/>
@@ -1219,14 +1230,14 @@
               </w:tc>
               <w:tc>
                 <w:tcPr>
-                  <w:tcW w:w="1645" w:type="dxa"/>
+                  <w:tcW w:w="0" w:type="auto"/>
                   <w:shd w:val="clear" w:color="auto" w:fill="D9D9D9" w:themeFill="background1" w:themeFillShade="D9"/>
                   <w:vAlign w:val="center"/>
                 </w:tcPr>
                 <w:p>
                   <w:pPr>
                     <w:keepLines/>
-                    <w:jc w:val="center"/>
+                    <w:jc w:val="right"/>
                     <w:rPr>
                       <w:rFonts w:ascii="Times New Roman" w:hAnsi="Times New Roman" w:cs="Times New Roman"/>
                       <w:b/>
@@ -1281,14 +1292,14 @@
               </w:tc>
               <w:tc>
                 <w:tcPr>
-                  <w:tcW w:w="1534" w:type="dxa"/>
+                  <w:tcW w:w="0" w:type="auto"/>
                   <w:shd w:val="clear" w:color="auto" w:fill="D9D9D9" w:themeFill="background1" w:themeFillShade="D9"/>
                   <w:vAlign w:val="center"/>
                 </w:tcPr>
                 <w:p>
                   <w:pPr>
                     <w:keepLines/>
-                    <w:jc w:val="center"/>
+                    <w:jc w:val="right"/>
                     <w:rPr>
                       <w:rFonts w:ascii="Times New Roman" w:hAnsi="Times New Roman" w:cs="Times New Roman"/>
                       <w:b/>
@@ -1343,14 +1354,14 @@
               </w:tc>
               <w:tc>
                 <w:tcPr>
-                  <w:tcW w:w="1734" w:type="dxa"/>
+                  <w:tcW w:w="0" w:type="auto"/>
                   <w:shd w:val="clear" w:color="auto" w:fill="D9D9D9" w:themeFill="background1" w:themeFillShade="D9"/>
                   <w:vAlign w:val="center"/>
                 </w:tcPr>
                 <w:p>
                   <w:pPr>
                     <w:keepLines/>
-                    <w:jc w:val="center"/>
+                    <w:jc w:val="right"/>
                     <w:rPr>
                       <w:rFonts w:ascii="Times New Roman" w:hAnsi="Times New Roman" w:cs="Times New Roman"/>
                       <w:b/>
@@ -1405,7 +1416,7 @@
               </w:tc>
               <w:tc>
                 <w:tcPr>
-                  <w:tcW w:w="1705" w:type="dxa"/>
+                  <w:tcW w:w="0" w:type="auto"/>
                   <w:shd w:val="clear" w:color="auto" w:fill="D9D9D9" w:themeFill="background1" w:themeFillShade="D9"/>
                   <w:vAlign w:val="center"/>
                 </w:tcPr>
@@ -1422,6 +1433,93 @@
                       <w:szCs w:val="18"/>
                     </w:rPr>
                   </w:pPr>
+                </w:p>
+              </w:tc>
+            </w:tr>
+          </w:tbl>
+          <w:p>
+            <w:pPr>
+              <w:rPr>
+                <w:rFonts w:ascii="Times New Roman" w:hAnsi="Times New Roman" w:cs="Times New Roman"/>
+                <w:sz w:val="18"/>
+                <w:szCs w:val="18"/>
+              </w:rPr>
+            </w:pPr>
+          </w:p>
+          <w:tbl>
+            <w:tblPr>
+              <w:tblStyle w:val="TableGrid"/>
+              <w:tblW w:w="0" w:type="auto"/>
+              <w:tblBorders>
+                <w:top w:val="none" w:sz="0" w:space="0" w:color="auto"/>
+                <w:left w:val="none" w:sz="0" w:space="0" w:color="auto"/>
+                <w:bottom w:val="none" w:sz="0" w:space="0" w:color="auto"/>
+                <w:right w:val="none" w:sz="0" w:space="0" w:color="auto"/>
+                <w:insideH w:val="none" w:sz="0" w:space="0" w:color="auto"/>
+                <w:insideV w:val="none" w:sz="0" w:space="0" w:color="auto"/>
+              </w:tblBorders>
+              <w:tblLook w:val="04A0" w:firstRow="1" w:lastRow="0" w:firstColumn="1" w:lastColumn="0" w:noHBand="0" w:noVBand="1"/>
+            </w:tblPr>
+            <w:tblGrid>
+              <w:gridCol w:w="5645"/>
+              <w:gridCol w:w="5645"/>
+            </w:tblGrid>
+            <w:tr>
+              <w:trPr>
+                <w:trHeight w:val="1421"/>
+              </w:trPr>
+              <w:tc>
+                <w:tcPr>
+                  <w:tcW w:w="5645" w:type="dxa"/>
+                </w:tcPr>
+                <w:p>
+                  <w:pPr>
+                    <w:jc w:val="center"/>
+                    <w:rPr>
+                      <w:rFonts w:ascii="Times New Roman" w:hAnsi="Times New Roman" w:cs="Times New Roman"/>
+                      <w:b/>
+                      <w:bCs/>
+                      <w:sz w:val="18"/>
+                      <w:szCs w:val="18"/>
+                    </w:rPr>
+                  </w:pPr>
+                  <w:r>
+                    <w:rPr>
+                      <w:rFonts w:ascii="Times New Roman" w:hAnsi="Times New Roman" w:cs="Times New Roman"/>
+                      <w:b/>
+                      <w:bCs/>
+                      <w:sz w:val="18"/>
+                      <w:szCs w:val="18"/>
+                    </w:rPr>
+                    <w:t>NGƯỜI LẬP</w:t>
+                  </w:r>
+                </w:p>
+              </w:tc>
+              <w:tc>
+                <w:tcPr>
+                  <w:tcW w:w="5645" w:type="dxa"/>
+                </w:tcPr>
+                <w:p>
+                  <w:pPr>
+                    <w:jc w:val="center"/>
+                    <w:rPr>
+                      <w:rFonts w:ascii="Times New Roman" w:hAnsi="Times New Roman" w:cs="Times New Roman"/>
+                      <w:b/>
+                      <w:bCs/>
+                      <w:sz w:val="18"/>
+                      <w:szCs w:val="18"/>
+                    </w:rPr>
+                  </w:pPr>
+                  <w:r>
+                    <w:rPr>
+                      <w:rFonts w:ascii="Times New Roman" w:hAnsi="Times New Roman" w:cs="Times New Roman"/>
+                      <w:b/>
+                      <w:bCs/>
+                      <w:sz w:val="18"/>
+                      <w:szCs w:val="18"/>
+                    </w:rPr>
+                    <w:t>KẾ TOÁN TRƯỞNG</w:t>
+                  </w:r>
                 </w:p>
               </w:tc>
             </w:tr>
@@ -1510,7 +1608,7 @@
     </w:p>
     <w:sectPr>
       <w:pgSz w:w="11909" w:h="8395" w:orient="landscape" w:code="11"/>
-      <w:pgMar w:top="720" w:right="720" w:bottom="720" w:left="720" w:header="720" w:footer="720" w:gutter="0"/>
+      <w:pgMar w:top="0" w:right="432" w:bottom="288" w:left="432" w:header="720" w:footer="720" w:gutter="0"/>
       <w:cols w:space="720"/>
       <w:docGrid w:linePitch="360"/>
     </w:sectPr>

--- a/modules/mb-web/src/main/resources/report/BANG_KE.docx
+++ b/modules/mb-web/src/main/resources/report/BANG_KE.docx
@@ -25,7 +25,7 @@
           <w:sz w:val="18"/>
           <w:szCs w:val="18"/>
         </w:rPr>
-        <w:instrText xml:space="preserve"> MERGEFIELD  "[#list ctvs as ctv]"  \* MERGEFORMAT </w:instrText>
+        <w:instrText xml:space="preserve"> MERGEFIELD  "[#list ctvs as c]"  \* MERGEFORMAT </w:instrText>
       </w:r>
       <w:r>
         <w:rPr>
@@ -42,12 +42,11 @@
           <w:sz w:val="18"/>
           <w:szCs w:val="18"/>
         </w:rPr>
-        <w:t>«[#list ctvs as ctv]»</w:t>
+        <w:t>«[#list ctvs as c]»</w:t>
       </w:r>
       <w:r>
         <w:rPr>
           <w:rFonts w:ascii="Times New Roman" w:hAnsi="Times New Roman" w:cs="Times New Roman"/>
-          <w:noProof/>
           <w:sz w:val="18"/>
           <w:szCs w:val="18"/>
         </w:rPr>
@@ -137,7 +136,7 @@
                 <w:sz w:val="18"/>
                 <w:szCs w:val="18"/>
               </w:rPr>
-              <w:instrText xml:space="preserve"> MERGEFIELD  ${ctv.soThue}  \* MERGEFORMAT </w:instrText>
+              <w:instrText xml:space="preserve"> MERGEFIELD  ${c.soThue}  \* MERGEFORMAT </w:instrText>
             </w:r>
             <w:r>
               <w:rPr>
@@ -154,7 +153,7 @@
                 <w:sz w:val="18"/>
                 <w:szCs w:val="18"/>
               </w:rPr>
-              <w:t>«${ctv.soThue}»</w:t>
+              <w:t>«${c.soThue}»</w:t>
             </w:r>
             <w:r>
               <w:rPr>
@@ -684,7 +683,7 @@
                       <w:sz w:val="18"/>
                       <w:szCs w:val="18"/>
                     </w:rPr>
-                    <w:instrText xml:space="preserve"> MERGEFIELD  ${ctv.ma}  \* MERGEFORMAT </w:instrText>
+                    <w:instrText xml:space="preserve"> MERGEFIELD  ${c.ma}  \* MERGEFORMAT </w:instrText>
                   </w:r>
                   <w:r>
                     <w:rPr>
@@ -705,7 +704,7 @@
                       <w:sz w:val="18"/>
                       <w:szCs w:val="18"/>
                     </w:rPr>
-                    <w:t>«${ctv.ma}»</w:t>
+                    <w:t>«${c.ma}»</w:t>
                   </w:r>
                   <w:r>
                     <w:rPr>
@@ -724,7 +723,7 @@
           <w:tbl>
             <w:tblPr>
               <w:tblStyle w:val="TableGrid"/>
-              <w:tblW w:w="0" w:type="auto"/>
+              <w:tblW w:w="4740" w:type="pct"/>
               <w:tblCellMar>
                 <w:left w:w="14" w:type="dxa"/>
                 <w:right w:w="14" w:type="dxa"/>
@@ -732,21 +731,21 @@
               <w:tblLook w:val="04A0" w:firstRow="1" w:lastRow="0" w:firstColumn="1" w:lastColumn="0" w:noHBand="0" w:noVBand="1"/>
             </w:tblPr>
             <w:tblGrid>
-              <w:gridCol w:w="3416"/>
-              <w:gridCol w:w="1117"/>
-              <w:gridCol w:w="457"/>
-              <w:gridCol w:w="1643"/>
-              <w:gridCol w:w="1532"/>
-              <w:gridCol w:w="1732"/>
-              <w:gridCol w:w="1393"/>
+              <w:gridCol w:w="1186"/>
+              <w:gridCol w:w="2295"/>
+              <w:gridCol w:w="1563"/>
+              <w:gridCol w:w="1462"/>
+              <w:gridCol w:w="1352"/>
+              <w:gridCol w:w="1552"/>
+              <w:gridCol w:w="1293"/>
             </w:tblGrid>
             <w:tr>
               <w:trPr>
-                <w:trHeight w:hRule="exact" w:val="432"/>
+                <w:trHeight w:hRule="exact" w:val="318"/>
               </w:trPr>
               <w:tc>
                 <w:tcPr>
-                  <w:tcW w:w="0" w:type="auto"/>
+                  <w:tcW w:w="299" w:type="pct"/>
                   <w:shd w:val="clear" w:color="auto" w:fill="D9D9D9" w:themeFill="background1" w:themeFillShade="D9"/>
                   <w:vAlign w:val="center"/>
                 </w:tcPr>
@@ -780,7 +779,7 @@
               </w:tc>
               <w:tc>
                 <w:tcPr>
-                  <w:tcW w:w="0" w:type="auto"/>
+                  <w:tcW w:w="1177" w:type="pct"/>
                   <w:shd w:val="clear" w:color="auto" w:fill="D9D9D9" w:themeFill="background1" w:themeFillShade="D9"/>
                   <w:vAlign w:val="center"/>
                 </w:tcPr>
@@ -812,7 +811,7 @@
               </w:tc>
               <w:tc>
                 <w:tcPr>
-                  <w:tcW w:w="0" w:type="auto"/>
+                  <w:tcW w:w="834" w:type="pct"/>
                   <w:shd w:val="clear" w:color="auto" w:fill="D9D9D9" w:themeFill="background1" w:themeFillShade="D9"/>
                   <w:vAlign w:val="center"/>
                 </w:tcPr>
@@ -844,7 +843,7 @@
               </w:tc>
               <w:tc>
                 <w:tcPr>
-                  <w:tcW w:w="0" w:type="auto"/>
+                  <w:tcW w:w="683" w:type="pct"/>
                   <w:shd w:val="clear" w:color="auto" w:fill="D9D9D9" w:themeFill="background1" w:themeFillShade="D9"/>
                   <w:vAlign w:val="center"/>
                 </w:tcPr>
@@ -876,7 +875,7 @@
               </w:tc>
               <w:tc>
                 <w:tcPr>
-                  <w:tcW w:w="0" w:type="auto"/>
+                  <w:tcW w:w="632" w:type="pct"/>
                   <w:shd w:val="clear" w:color="auto" w:fill="D9D9D9" w:themeFill="background1" w:themeFillShade="D9"/>
                   <w:vAlign w:val="center"/>
                 </w:tcPr>
@@ -908,7 +907,7 @@
               </w:tc>
               <w:tc>
                 <w:tcPr>
-                  <w:tcW w:w="0" w:type="auto"/>
+                  <w:tcW w:w="725" w:type="pct"/>
                   <w:shd w:val="clear" w:color="auto" w:fill="D9D9D9" w:themeFill="background1" w:themeFillShade="D9"/>
                   <w:vAlign w:val="center"/>
                 </w:tcPr>
@@ -940,7 +939,7 @@
               </w:tc>
               <w:tc>
                 <w:tcPr>
-                  <w:tcW w:w="0" w:type="auto"/>
+                  <w:tcW w:w="650" w:type="pct"/>
                   <w:shd w:val="clear" w:color="auto" w:fill="D9D9D9" w:themeFill="background1" w:themeFillShade="D9"/>
                   <w:vAlign w:val="center"/>
                 </w:tcPr>
@@ -973,44 +972,81 @@
             </w:tr>
             <w:tr>
               <w:trPr>
-                <w:trHeight w:hRule="exact" w:val="432"/>
+                <w:trHeight w:hRule="exact" w:val="326"/>
               </w:trPr>
               <w:tc>
                 <w:tcPr>
-                  <w:tcW w:w="0" w:type="auto"/>
+                  <w:tcW w:w="299" w:type="pct"/>
                   <w:shd w:val="clear" w:color="auto" w:fill="auto"/>
-                  <w:vAlign w:val="center"/>
-                </w:tcPr>
-                <w:p>
-                  <w:fldSimple w:instr=" MERGEFIELD  &quot;@before-row[#list ctv.bangKes as bk]&quot;  \* MERGEFORMAT ">
-                    <w:r>
-                      <w:rPr>
-                        <w:noProof/>
-                      </w:rPr>
-                      <w:t>«@before-row[#list ctv.bangKes as bk]»</w:t>
-                    </w:r>
-                  </w:fldSimple>
-                  <w:fldSimple w:instr=" MERGEFIELD  ${bk.stt}  \* MERGEFORMAT ">
-                    <w:r>
-                      <w:rPr>
-                        <w:noProof/>
-                      </w:rPr>
-                      <w:t>«${bk.stt}»</w:t>
-                    </w:r>
-                  </w:fldSimple>
-                  <w:fldSimple w:instr=" MERGEFIELD  @after-row[/#list]  \* MERGEFORMAT ">
-                    <w:r>
-                      <w:rPr>
-                        <w:noProof/>
-                      </w:rPr>
-                      <w:t>«@afterrow[/#list]»</w:t>
-                    </w:r>
-                  </w:fldSimple>
-                </w:p>
-              </w:tc>
-              <w:tc>
-                <w:tcPr>
-                  <w:tcW w:w="0" w:type="auto"/>
+                  <w:tcMar>
+                    <w:left w:w="0" w:type="dxa"/>
+                    <w:right w:w="0" w:type="dxa"/>
+                  </w:tcMar>
+                  <w:vAlign w:val="center"/>
+                </w:tcPr>
+                <w:p>
+                  <w:pPr>
+                    <w:keepNext/>
+                    <w:keepLines/>
+                    <w:widowControl w:val="0"/>
+                    <w:jc w:val="center"/>
+                  </w:pPr>
+                  <w:r>
+                    <w:fldChar w:fldCharType="begin"/>
+                  </w:r>
+                  <w:r>
+                    <w:instrText xml:space="preserve"> MERGEFIELD  "@before-row[#list c.bks as b]"  \* MERGEFORMAT </w:instrText>
+                  </w:r>
+                  <w:r>
+                    <w:fldChar w:fldCharType="separate"/>
+                  </w:r>
+                  <w:r>
+                    <w:rPr>
+                      <w:noProof/>
+                    </w:rPr>
+                    <w:t>«@before-row[#list c.bks as b]»</w:t>
+                  </w:r>
+                  <w:r>
+                    <w:rPr>
+                      <w:noProof/>
+                    </w:rPr>
+                    <w:fldChar w:fldCharType="end"/>
+                  </w:r>
+                  <w:r>
+                    <w:fldChar w:fldCharType="begin"/>
+                  </w:r>
+                  <w:r>
+                    <w:instrText xml:space="preserve"> MERGEFIELD  ${b.stt}  \* MERGEFORMAT </w:instrText>
+                  </w:r>
+                  <w:r>
+                    <w:fldChar w:fldCharType="separate"/>
+                  </w:r>
+                  <w:r>
+                    <w:rPr>
+                      <w:noProof/>
+                    </w:rPr>
+                    <w:t>«${b.stt}»</w:t>
+                  </w:r>
+                  <w:r>
+                    <w:rPr>
+                      <w:noProof/>
+                    </w:rPr>
+                    <w:fldChar w:fldCharType="end"/>
+                  </w:r>
+                  <w:r>
+                    <w:fldChar w:fldCharType="begin"/>
+                  </w:r>
+                  <w:r>
+                    <w:instrText xml:space="preserve"> MERGEFIELD  @after-row[/#list]  \* MERGEFORMAT </w:instrText>
+                  </w:r>
+                  <w:r>
+                    <w:fldChar w:fldCharType="end"/>
+                  </w:r>
+                </w:p>
+              </w:tc>
+              <w:tc>
+                <w:tcPr>
+                  <w:tcW w:w="1177" w:type="pct"/>
                   <w:shd w:val="clear" w:color="auto" w:fill="auto"/>
                   <w:vAlign w:val="center"/>
                 </w:tcPr>
@@ -1026,19 +1062,32 @@
                       <w:szCs w:val="18"/>
                     </w:rPr>
                   </w:pPr>
-                  <w:fldSimple w:instr=" MERGEFIELD  ${bk.ten}  \* MERGEFORMAT ">
-                    <w:r>
-                      <w:rPr>
-                        <w:noProof/>
-                      </w:rPr>
-                      <w:t>«${bk.ten}»</w:t>
-                    </w:r>
-                  </w:fldSimple>
-                </w:p>
-              </w:tc>
-              <w:tc>
-                <w:tcPr>
-                  <w:tcW w:w="0" w:type="auto"/>
+                  <w:r>
+                    <w:fldChar w:fldCharType="begin"/>
+                  </w:r>
+                  <w:r>
+                    <w:instrText xml:space="preserve"> MERGEFIELD  ${b.ten}  \* MERGEFORMAT </w:instrText>
+                  </w:r>
+                  <w:r>
+                    <w:fldChar w:fldCharType="separate"/>
+                  </w:r>
+                  <w:r>
+                    <w:rPr>
+                      <w:noProof/>
+                    </w:rPr>
+                    <w:t>«${b.ten}»</w:t>
+                  </w:r>
+                  <w:r>
+                    <w:rPr>
+                      <w:noProof/>
+                    </w:rPr>
+                    <w:fldChar w:fldCharType="end"/>
+                  </w:r>
+                </w:p>
+              </w:tc>
+              <w:tc>
+                <w:tcPr>
+                  <w:tcW w:w="834" w:type="pct"/>
                   <w:shd w:val="clear" w:color="auto" w:fill="auto"/>
                   <w:vAlign w:val="center"/>
                 </w:tcPr>
@@ -1077,7 +1126,7 @@
               </w:tc>
               <w:tc>
                 <w:tcPr>
-                  <w:tcW w:w="0" w:type="auto"/>
+                  <w:tcW w:w="683" w:type="pct"/>
                   <w:shd w:val="clear" w:color="auto" w:fill="auto"/>
                   <w:vAlign w:val="center"/>
                 </w:tcPr>
@@ -1094,19 +1143,32 @@
                       <w:szCs w:val="18"/>
                     </w:rPr>
                   </w:pPr>
-                  <w:fldSimple w:instr=" MERGEFIELD  ${bk.thuVon}  \* MERGEFORMAT ">
-                    <w:r>
-                      <w:rPr>
-                        <w:noProof/>
-                      </w:rPr>
-                      <w:t>«${bk.thuVon}»</w:t>
-                    </w:r>
-                  </w:fldSimple>
-                </w:p>
-              </w:tc>
-              <w:tc>
-                <w:tcPr>
-                  <w:tcW w:w="0" w:type="auto"/>
+                  <w:r>
+                    <w:fldChar w:fldCharType="begin"/>
+                  </w:r>
+                  <w:r>
+                    <w:instrText xml:space="preserve"> MERGEFIELD  ${b.thuVon}  \* MERGEFORMAT </w:instrText>
+                  </w:r>
+                  <w:r>
+                    <w:fldChar w:fldCharType="separate"/>
+                  </w:r>
+                  <w:r>
+                    <w:rPr>
+                      <w:noProof/>
+                    </w:rPr>
+                    <w:t>«${b.thuVon}»</w:t>
+                  </w:r>
+                  <w:r>
+                    <w:rPr>
+                      <w:noProof/>
+                    </w:rPr>
+                    <w:fldChar w:fldCharType="end"/>
+                  </w:r>
+                </w:p>
+              </w:tc>
+              <w:tc>
+                <w:tcPr>
+                  <w:tcW w:w="632" w:type="pct"/>
                   <w:shd w:val="clear" w:color="auto" w:fill="auto"/>
                   <w:vAlign w:val="center"/>
                 </w:tcPr>
@@ -1123,19 +1185,32 @@
                       <w:szCs w:val="18"/>
                     </w:rPr>
                   </w:pPr>
-                  <w:fldSimple w:instr=" MERGEFIELD  ${bk.thuLai}  \* MERGEFORMAT ">
-                    <w:r>
-                      <w:rPr>
-                        <w:noProof/>
-                      </w:rPr>
-                      <w:t>«${bk.thuLai}»</w:t>
-                    </w:r>
-                  </w:fldSimple>
-                </w:p>
-              </w:tc>
-              <w:tc>
-                <w:tcPr>
-                  <w:tcW w:w="0" w:type="auto"/>
+                  <w:r>
+                    <w:fldChar w:fldCharType="begin"/>
+                  </w:r>
+                  <w:r>
+                    <w:instrText xml:space="preserve"> MERGEFIELD  ${b.thuLai}  \* MERGEFORMAT </w:instrText>
+                  </w:r>
+                  <w:r>
+                    <w:fldChar w:fldCharType="separate"/>
+                  </w:r>
+                  <w:r>
+                    <w:rPr>
+                      <w:noProof/>
+                    </w:rPr>
+                    <w:t>«${b.thuLai}»</w:t>
+                  </w:r>
+                  <w:r>
+                    <w:rPr>
+                      <w:noProof/>
+                    </w:rPr>
+                    <w:fldChar w:fldCharType="end"/>
+                  </w:r>
+                </w:p>
+              </w:tc>
+              <w:tc>
+                <w:tcPr>
+                  <w:tcW w:w="725" w:type="pct"/>
                   <w:shd w:val="clear" w:color="auto" w:fill="auto"/>
                   <w:vAlign w:val="center"/>
                 </w:tcPr>
@@ -1152,19 +1227,32 @@
                       <w:szCs w:val="18"/>
                     </w:rPr>
                   </w:pPr>
-                  <w:fldSimple w:instr=" MERGEFIELD  ${bk.thue}  \* MERGEFORMAT ">
-                    <w:r>
-                      <w:rPr>
-                        <w:noProof/>
-                      </w:rPr>
-                      <w:t>«${bk.thue}»</w:t>
-                    </w:r>
-                  </w:fldSimple>
-                </w:p>
-              </w:tc>
-              <w:tc>
-                <w:tcPr>
-                  <w:tcW w:w="0" w:type="auto"/>
+                  <w:r>
+                    <w:fldChar w:fldCharType="begin"/>
+                  </w:r>
+                  <w:r>
+                    <w:instrText xml:space="preserve"> MERGEFIELD  ${b.thue}  \* MERGEFORMAT </w:instrText>
+                  </w:r>
+                  <w:r>
+                    <w:fldChar w:fldCharType="separate"/>
+                  </w:r>
+                  <w:r>
+                    <w:rPr>
+                      <w:noProof/>
+                    </w:rPr>
+                    <w:t>«${b.thue}»</w:t>
+                  </w:r>
+                  <w:r>
+                    <w:rPr>
+                      <w:noProof/>
+                    </w:rPr>
+                    <w:fldChar w:fldCharType="end"/>
+                  </w:r>
+                </w:p>
+              </w:tc>
+              <w:tc>
+                <w:tcPr>
+                  <w:tcW w:w="650" w:type="pct"/>
                   <w:shd w:val="clear" w:color="auto" w:fill="auto"/>
                   <w:vAlign w:val="center"/>
                 </w:tcPr>
@@ -1180,24 +1268,37 @@
                       <w:szCs w:val="18"/>
                     </w:rPr>
                   </w:pPr>
-                  <w:fldSimple w:instr=" MERGEFIELD  ${bk.ghiChu}  \* MERGEFORMAT ">
-                    <w:r>
-                      <w:rPr>
-                        <w:noProof/>
-                      </w:rPr>
-                      <w:t>«${bk.ghiChu}»</w:t>
-                    </w:r>
-                  </w:fldSimple>
+                  <w:r>
+                    <w:fldChar w:fldCharType="begin"/>
+                  </w:r>
+                  <w:r>
+                    <w:instrText xml:space="preserve"> MERGEFIELD  ${b.ghiChu}  \* MERGEFORMAT </w:instrText>
+                  </w:r>
+                  <w:r>
+                    <w:fldChar w:fldCharType="separate"/>
+                  </w:r>
+                  <w:r>
+                    <w:rPr>
+                      <w:noProof/>
+                    </w:rPr>
+                    <w:t>«${b.ghiChu}»</w:t>
+                  </w:r>
+                  <w:r>
+                    <w:rPr>
+                      <w:noProof/>
+                    </w:rPr>
+                    <w:fldChar w:fldCharType="end"/>
+                  </w:r>
                 </w:p>
               </w:tc>
             </w:tr>
             <w:tr>
               <w:trPr>
-                <w:trHeight w:hRule="exact" w:val="432"/>
+                <w:trHeight w:hRule="exact" w:val="318"/>
               </w:trPr>
               <w:tc>
                 <w:tcPr>
-                  <w:tcW w:w="0" w:type="auto"/>
+                  <w:tcW w:w="2310" w:type="pct"/>
                   <w:gridSpan w:val="3"/>
                   <w:shd w:val="clear" w:color="auto" w:fill="D9D9D9" w:themeFill="background1" w:themeFillShade="D9"/>
                   <w:vAlign w:val="center"/>
@@ -1230,7 +1331,7 @@
               </w:tc>
               <w:tc>
                 <w:tcPr>
-                  <w:tcW w:w="0" w:type="auto"/>
+                  <w:tcW w:w="683" w:type="pct"/>
                   <w:shd w:val="clear" w:color="auto" w:fill="D9D9D9" w:themeFill="background1" w:themeFillShade="D9"/>
                   <w:vAlign w:val="center"/>
                 </w:tcPr>
@@ -1261,7 +1362,7 @@
                       <w:bCs/>
                       <w:color w:val="FF0000"/>
                     </w:rPr>
-                    <w:instrText xml:space="preserve"> MERGEFIELD  ${ctv.tongVon}  \* MERGEFORMAT </w:instrText>
+                    <w:instrText xml:space="preserve"> MERGEFIELD  ${c.tongVon}  \* MERGEFORMAT </w:instrText>
                   </w:r>
                   <w:r>
                     <w:rPr>
@@ -1278,7 +1379,7 @@
                       <w:noProof/>
                       <w:color w:val="FF0000"/>
                     </w:rPr>
-                    <w:t>«${ctv.tongVon}»</w:t>
+                    <w:t>«${c.tongVon}»</w:t>
                   </w:r>
                   <w:r>
                     <w:rPr>
@@ -1292,7 +1393,7 @@
               </w:tc>
               <w:tc>
                 <w:tcPr>
-                  <w:tcW w:w="0" w:type="auto"/>
+                  <w:tcW w:w="632" w:type="pct"/>
                   <w:shd w:val="clear" w:color="auto" w:fill="D9D9D9" w:themeFill="background1" w:themeFillShade="D9"/>
                   <w:vAlign w:val="center"/>
                 </w:tcPr>
@@ -1323,7 +1424,7 @@
                       <w:bCs/>
                       <w:color w:val="FF0000"/>
                     </w:rPr>
-                    <w:instrText xml:space="preserve"> MERGEFIELD  ${ctv.tongLai}  \* MERGEFORMAT </w:instrText>
+                    <w:instrText xml:space="preserve"> MERGEFIELD  ${c.tongLai}  \* MERGEFORMAT </w:instrText>
                   </w:r>
                   <w:r>
                     <w:rPr>
@@ -1340,7 +1441,7 @@
                       <w:noProof/>
                       <w:color w:val="FF0000"/>
                     </w:rPr>
-                    <w:t>«${ctv.tongLai}»</w:t>
+                    <w:t>«${c.tongLai}»</w:t>
                   </w:r>
                   <w:r>
                     <w:rPr>
@@ -1354,7 +1455,7 @@
               </w:tc>
               <w:tc>
                 <w:tcPr>
-                  <w:tcW w:w="0" w:type="auto"/>
+                  <w:tcW w:w="725" w:type="pct"/>
                   <w:shd w:val="clear" w:color="auto" w:fill="D9D9D9" w:themeFill="background1" w:themeFillShade="D9"/>
                   <w:vAlign w:val="center"/>
                 </w:tcPr>
@@ -1385,7 +1486,7 @@
                       <w:bCs/>
                       <w:color w:val="FF0000"/>
                     </w:rPr>
-                    <w:instrText xml:space="preserve"> MERGEFIELD  ${ctv.tongThue}  \* MERGEFORMAT </w:instrText>
+                    <w:instrText xml:space="preserve"> MERGEFIELD  ${c.tongThue}  \* MERGEFORMAT </w:instrText>
                   </w:r>
                   <w:r>
                     <w:rPr>
@@ -1402,7 +1503,7 @@
                       <w:noProof/>
                       <w:color w:val="FF0000"/>
                     </w:rPr>
-                    <w:t>«${ctv.tongThue}»</w:t>
+                    <w:t>«${c.tongThue}»</w:t>
                   </w:r>
                   <w:r>
                     <w:rPr>
@@ -1416,7 +1517,7 @@
               </w:tc>
               <w:tc>
                 <w:tcPr>
-                  <w:tcW w:w="0" w:type="auto"/>
+                  <w:tcW w:w="650" w:type="pct"/>
                   <w:shd w:val="clear" w:color="auto" w:fill="D9D9D9" w:themeFill="background1" w:themeFillShade="D9"/>
                   <w:vAlign w:val="center"/>
                 </w:tcPr>
@@ -1608,7 +1709,7 @@
     </w:p>
     <w:sectPr>
       <w:pgSz w:w="11909" w:h="8395" w:orient="landscape" w:code="11"/>
-      <w:pgMar w:top="0" w:right="432" w:bottom="288" w:left="432" w:header="720" w:footer="720" w:gutter="0"/>
+      <w:pgMar w:top="0" w:right="864" w:bottom="288" w:left="864" w:header="720" w:footer="720" w:gutter="0"/>
       <w:cols w:space="720"/>
       <w:docGrid w:linePitch="360"/>
     </w:sectPr>

--- a/modules/mb-web/src/main/resources/report/BANG_KE.docx
+++ b/modules/mb-web/src/main/resources/report/BANG_KE.docx
@@ -723,7 +723,7 @@
           <w:tbl>
             <w:tblPr>
               <w:tblStyle w:val="TableGrid"/>
-              <w:tblW w:w="4740" w:type="pct"/>
+              <w:tblW w:w="4753" w:type="pct"/>
               <w:tblCellMar>
                 <w:left w:w="14" w:type="dxa"/>
                 <w:right w:w="14" w:type="dxa"/>
@@ -731,21 +731,21 @@
               <w:tblLook w:val="04A0" w:firstRow="1" w:lastRow="0" w:firstColumn="1" w:lastColumn="0" w:noHBand="0" w:noVBand="1"/>
             </w:tblPr>
             <w:tblGrid>
-              <w:gridCol w:w="1186"/>
-              <w:gridCol w:w="2295"/>
-              <w:gridCol w:w="1563"/>
-              <w:gridCol w:w="1462"/>
-              <w:gridCol w:w="1352"/>
-              <w:gridCol w:w="1552"/>
-              <w:gridCol w:w="1293"/>
+              <w:gridCol w:w="1189"/>
+              <w:gridCol w:w="2301"/>
+              <w:gridCol w:w="1569"/>
+              <w:gridCol w:w="1466"/>
+              <w:gridCol w:w="1357"/>
+              <w:gridCol w:w="1556"/>
+              <w:gridCol w:w="1294"/>
             </w:tblGrid>
             <w:tr>
               <w:trPr>
-                <w:trHeight w:hRule="exact" w:val="318"/>
+                <w:trHeight w:hRule="exact" w:val="292"/>
               </w:trPr>
               <w:tc>
                 <w:tcPr>
-                  <w:tcW w:w="299" w:type="pct"/>
+                  <w:tcW w:w="554" w:type="pct"/>
                   <w:shd w:val="clear" w:color="auto" w:fill="D9D9D9" w:themeFill="background1" w:themeFillShade="D9"/>
                   <w:vAlign w:val="center"/>
                 </w:tcPr>
@@ -779,7 +779,7 @@
               </w:tc>
               <w:tc>
                 <w:tcPr>
-                  <w:tcW w:w="1177" w:type="pct"/>
+                  <w:tcW w:w="1072" w:type="pct"/>
                   <w:shd w:val="clear" w:color="auto" w:fill="D9D9D9" w:themeFill="background1" w:themeFillShade="D9"/>
                   <w:vAlign w:val="center"/>
                 </w:tcPr>
@@ -811,7 +811,7 @@
               </w:tc>
               <w:tc>
                 <w:tcPr>
-                  <w:tcW w:w="834" w:type="pct"/>
+                  <w:tcW w:w="730" w:type="pct"/>
                   <w:shd w:val="clear" w:color="auto" w:fill="D9D9D9" w:themeFill="background1" w:themeFillShade="D9"/>
                   <w:vAlign w:val="center"/>
                 </w:tcPr>
@@ -939,7 +939,7 @@
               </w:tc>
               <w:tc>
                 <w:tcPr>
-                  <w:tcW w:w="650" w:type="pct"/>
+                  <w:tcW w:w="604" w:type="pct"/>
                   <w:shd w:val="clear" w:color="auto" w:fill="D9D9D9" w:themeFill="background1" w:themeFillShade="D9"/>
                   <w:vAlign w:val="center"/>
                 </w:tcPr>
@@ -972,11 +972,11 @@
             </w:tr>
             <w:tr>
               <w:trPr>
-                <w:trHeight w:hRule="exact" w:val="326"/>
+                <w:trHeight w:hRule="exact" w:val="300"/>
               </w:trPr>
               <w:tc>
                 <w:tcPr>
-                  <w:tcW w:w="299" w:type="pct"/>
+                  <w:tcW w:w="554" w:type="pct"/>
                   <w:shd w:val="clear" w:color="auto" w:fill="auto"/>
                   <w:tcMar>
                     <w:left w:w="0" w:type="dxa"/>
@@ -991,62 +991,36 @@
                     <w:widowControl w:val="0"/>
                     <w:jc w:val="center"/>
                   </w:pPr>
+                  <w:fldSimple w:instr=" MERGEFIELD  &quot;@before-row[#list c.bks as b]&quot;  \* MERGEFORMAT ">
+                    <w:r>
+                      <w:rPr>
+                        <w:noProof/>
+                      </w:rPr>
+                      <w:t>«@before-row[#list c.bks as b]»</w:t>
+                    </w:r>
+                  </w:fldSimple>
+                  <w:fldSimple w:instr=" MERGEFIELD  ${b.stt}  \* MERGEFORMAT ">
+                    <w:r>
+                      <w:rPr>
+                        <w:noProof/>
+                      </w:rPr>
+                      <w:t>«${b.stt}»</w:t>
+                    </w:r>
+                  </w:fldSimple>
                   <w:r>
                     <w:fldChar w:fldCharType="begin"/>
                   </w:r>
                   <w:r>
-                    <w:instrText xml:space="preserve"> MERGEFIELD  "@before-row[#list c.bks as b]"  \* MERGEFORMAT </w:instrText>
-                  </w:r>
-                  <w:r>
-                    <w:fldChar w:fldCharType="separate"/>
-                  </w:r>
-                  <w:r>
-                    <w:rPr>
-                      <w:noProof/>
-                    </w:rPr>
-                    <w:t>«@before-row[#list c.bks as b]»</w:t>
-                  </w:r>
-                  <w:r>
-                    <w:rPr>
-                      <w:noProof/>
-                    </w:rPr>
+                    <w:instrText xml:space="preserve"> MERGEFIELD  @after-row[/#list]  \* MERGEFORMAT </w:instrText>
+                  </w:r>
+                  <w:r>
                     <w:fldChar w:fldCharType="end"/>
                   </w:r>
-                  <w:r>
-                    <w:fldChar w:fldCharType="begin"/>
-                  </w:r>
-                  <w:r>
-                    <w:instrText xml:space="preserve"> MERGEFIELD  ${b.stt}  \* MERGEFORMAT </w:instrText>
-                  </w:r>
-                  <w:r>
-                    <w:fldChar w:fldCharType="separate"/>
-                  </w:r>
-                  <w:r>
-                    <w:rPr>
-                      <w:noProof/>
-                    </w:rPr>
-                    <w:t>«${b.stt}»</w:t>
-                  </w:r>
-                  <w:r>
-                    <w:rPr>
-                      <w:noProof/>
-                    </w:rPr>
-                    <w:fldChar w:fldCharType="end"/>
-                  </w:r>
-                  <w:r>
-                    <w:fldChar w:fldCharType="begin"/>
-                  </w:r>
-                  <w:r>
-                    <w:instrText xml:space="preserve"> MERGEFIELD  @after-row[/#list]  \* MERGEFORMAT </w:instrText>
-                  </w:r>
-                  <w:r>
-                    <w:fldChar w:fldCharType="end"/>
-                  </w:r>
-                </w:p>
-              </w:tc>
-              <w:tc>
-                <w:tcPr>
-                  <w:tcW w:w="1177" w:type="pct"/>
+                </w:p>
+              </w:tc>
+              <w:tc>
+                <w:tcPr>
+                  <w:tcW w:w="1072" w:type="pct"/>
                   <w:shd w:val="clear" w:color="auto" w:fill="auto"/>
                   <w:vAlign w:val="center"/>
                 </w:tcPr>
@@ -1062,32 +1036,19 @@
                       <w:szCs w:val="18"/>
                     </w:rPr>
                   </w:pPr>
-                  <w:r>
-                    <w:fldChar w:fldCharType="begin"/>
-                  </w:r>
-                  <w:r>
-                    <w:instrText xml:space="preserve"> MERGEFIELD  ${b.ten}  \* MERGEFORMAT </w:instrText>
-                  </w:r>
-                  <w:r>
-                    <w:fldChar w:fldCharType="separate"/>
-                  </w:r>
-                  <w:r>
-                    <w:rPr>
-                      <w:noProof/>
-                    </w:rPr>
-                    <w:t>«${b.ten}»</w:t>
-                  </w:r>
-                  <w:r>
-                    <w:rPr>
-                      <w:noProof/>
-                    </w:rPr>
-                    <w:fldChar w:fldCharType="end"/>
-                  </w:r>
-                </w:p>
-              </w:tc>
-              <w:tc>
-                <w:tcPr>
-                  <w:tcW w:w="834" w:type="pct"/>
+                  <w:fldSimple w:instr=" MERGEFIELD  ${b.ten}  \* MERGEFORMAT ">
+                    <w:r>
+                      <w:rPr>
+                        <w:noProof/>
+                      </w:rPr>
+                      <w:t>«${b.ten}»</w:t>
+                    </w:r>
+                  </w:fldSimple>
+                </w:p>
+              </w:tc>
+              <w:tc>
+                <w:tcPr>
+                  <w:tcW w:w="730" w:type="pct"/>
                   <w:shd w:val="clear" w:color="auto" w:fill="auto"/>
                   <w:vAlign w:val="center"/>
                 </w:tcPr>
@@ -1143,27 +1104,14 @@
                       <w:szCs w:val="18"/>
                     </w:rPr>
                   </w:pPr>
-                  <w:r>
-                    <w:fldChar w:fldCharType="begin"/>
-                  </w:r>
-                  <w:r>
-                    <w:instrText xml:space="preserve"> MERGEFIELD  ${b.thuVon}  \* MERGEFORMAT </w:instrText>
-                  </w:r>
-                  <w:r>
-                    <w:fldChar w:fldCharType="separate"/>
-                  </w:r>
-                  <w:r>
-                    <w:rPr>
-                      <w:noProof/>
-                    </w:rPr>
-                    <w:t>«${b.thuVon}»</w:t>
-                  </w:r>
-                  <w:r>
-                    <w:rPr>
-                      <w:noProof/>
-                    </w:rPr>
-                    <w:fldChar w:fldCharType="end"/>
-                  </w:r>
+                  <w:fldSimple w:instr=" MERGEFIELD  ${b.thuVon}  \* MERGEFORMAT ">
+                    <w:r>
+                      <w:rPr>
+                        <w:noProof/>
+                      </w:rPr>
+                      <w:t>«${b.thuVon}»</w:t>
+                    </w:r>
+                  </w:fldSimple>
                 </w:p>
               </w:tc>
               <w:tc>
@@ -1185,27 +1133,14 @@
                       <w:szCs w:val="18"/>
                     </w:rPr>
                   </w:pPr>
-                  <w:r>
-                    <w:fldChar w:fldCharType="begin"/>
-                  </w:r>
-                  <w:r>
-                    <w:instrText xml:space="preserve"> MERGEFIELD  ${b.thuLai}  \* MERGEFORMAT </w:instrText>
-                  </w:r>
-                  <w:r>
-                    <w:fldChar w:fldCharType="separate"/>
-                  </w:r>
-                  <w:r>
-                    <w:rPr>
-                      <w:noProof/>
-                    </w:rPr>
-                    <w:t>«${b.thuLai}»</w:t>
-                  </w:r>
-                  <w:r>
-                    <w:rPr>
-                      <w:noProof/>
-                    </w:rPr>
-                    <w:fldChar w:fldCharType="end"/>
-                  </w:r>
+                  <w:fldSimple w:instr=" MERGEFIELD  ${b.thuLai}  \* MERGEFORMAT ">
+                    <w:r>
+                      <w:rPr>
+                        <w:noProof/>
+                      </w:rPr>
+                      <w:t>«${b.thuLai}»</w:t>
+                    </w:r>
+                  </w:fldSimple>
                 </w:p>
               </w:tc>
               <w:tc>
@@ -1227,32 +1162,19 @@
                       <w:szCs w:val="18"/>
                     </w:rPr>
                   </w:pPr>
-                  <w:r>
-                    <w:fldChar w:fldCharType="begin"/>
-                  </w:r>
-                  <w:r>
-                    <w:instrText xml:space="preserve"> MERGEFIELD  ${b.thue}  \* MERGEFORMAT </w:instrText>
-                  </w:r>
-                  <w:r>
-                    <w:fldChar w:fldCharType="separate"/>
-                  </w:r>
-                  <w:r>
-                    <w:rPr>
-                      <w:noProof/>
-                    </w:rPr>
-                    <w:t>«${b.thue}»</w:t>
-                  </w:r>
-                  <w:r>
-                    <w:rPr>
-                      <w:noProof/>
-                    </w:rPr>
-                    <w:fldChar w:fldCharType="end"/>
-                  </w:r>
-                </w:p>
-              </w:tc>
-              <w:tc>
-                <w:tcPr>
-                  <w:tcW w:w="650" w:type="pct"/>
+                  <w:fldSimple w:instr=" MERGEFIELD  ${b.thue}  \* MERGEFORMAT ">
+                    <w:r>
+                      <w:rPr>
+                        <w:noProof/>
+                      </w:rPr>
+                      <w:t>«${b.thue}»</w:t>
+                    </w:r>
+                  </w:fldSimple>
+                </w:p>
+              </w:tc>
+              <w:tc>
+                <w:tcPr>
+                  <w:tcW w:w="604" w:type="pct"/>
                   <w:shd w:val="clear" w:color="auto" w:fill="auto"/>
                   <w:vAlign w:val="center"/>
                 </w:tcPr>
@@ -1268,37 +1190,24 @@
                       <w:szCs w:val="18"/>
                     </w:rPr>
                   </w:pPr>
-                  <w:r>
-                    <w:fldChar w:fldCharType="begin"/>
-                  </w:r>
-                  <w:r>
-                    <w:instrText xml:space="preserve"> MERGEFIELD  ${b.ghiChu}  \* MERGEFORMAT </w:instrText>
-                  </w:r>
-                  <w:r>
-                    <w:fldChar w:fldCharType="separate"/>
-                  </w:r>
-                  <w:r>
-                    <w:rPr>
-                      <w:noProof/>
-                    </w:rPr>
-                    <w:t>«${b.ghiChu}»</w:t>
-                  </w:r>
-                  <w:r>
-                    <w:rPr>
-                      <w:noProof/>
-                    </w:rPr>
-                    <w:fldChar w:fldCharType="end"/>
-                  </w:r>
+                  <w:fldSimple w:instr=" MERGEFIELD  ${b.ghiChu}  \* MERGEFORMAT ">
+                    <w:r>
+                      <w:rPr>
+                        <w:noProof/>
+                      </w:rPr>
+                      <w:t>«${b.ghiChu}»</w:t>
+                    </w:r>
+                  </w:fldSimple>
                 </w:p>
               </w:tc>
             </w:tr>
             <w:tr>
               <w:trPr>
-                <w:trHeight w:hRule="exact" w:val="318"/>
+                <w:trHeight w:hRule="exact" w:val="292"/>
               </w:trPr>
               <w:tc>
                 <w:tcPr>
-                  <w:tcW w:w="2310" w:type="pct"/>
+                  <w:tcW w:w="2357" w:type="pct"/>
                   <w:gridSpan w:val="3"/>
                   <w:shd w:val="clear" w:color="auto" w:fill="D9D9D9" w:themeFill="background1" w:themeFillShade="D9"/>
                   <w:vAlign w:val="center"/>
@@ -1517,7 +1426,7 @@
               </w:tc>
               <w:tc>
                 <w:tcPr>
-                  <w:tcW w:w="650" w:type="pct"/>
+                  <w:tcW w:w="604" w:type="pct"/>
                   <w:shd w:val="clear" w:color="auto" w:fill="D9D9D9" w:themeFill="background1" w:themeFillShade="D9"/>
                   <w:vAlign w:val="center"/>
                 </w:tcPr>
@@ -1645,12 +1554,39 @@
           <w:szCs w:val="18"/>
         </w:rPr>
       </w:pPr>
+    </w:p>
+    <w:p>
+      <w:pPr>
+        <w:rPr>
+          <w:rFonts w:ascii="Times New Roman" w:hAnsi="Times New Roman" w:cs="Times New Roman"/>
+          <w:sz w:val="18"/>
+          <w:szCs w:val="18"/>
+        </w:rPr>
+      </w:pPr>
       <w:r>
         <w:rPr>
           <w:rFonts w:ascii="Times New Roman" w:hAnsi="Times New Roman" w:cs="Times New Roman"/>
           <w:sz w:val="18"/>
           <w:szCs w:val="18"/>
         </w:rPr>
+        <w:br w:type="page"/>
+      </w:r>
+    </w:p>
+    <w:p>
+      <w:pPr>
+        <w:rPr>
+          <w:rFonts w:ascii="Times New Roman" w:hAnsi="Times New Roman" w:cs="Times New Roman"/>
+          <w:sz w:val="18"/>
+          <w:szCs w:val="18"/>
+        </w:rPr>
+      </w:pPr>
+      <w:r>
+        <w:rPr>
+          <w:rFonts w:ascii="Times New Roman" w:hAnsi="Times New Roman" w:cs="Times New Roman"/>
+          <w:sz w:val="18"/>
+          <w:szCs w:val="18"/>
+        </w:rPr>
+        <w:lastRenderedPageBreak/>
         <w:fldChar w:fldCharType="begin"/>
       </w:r>
       <w:r>
